--- a/Week_01/JVM分析作业02.docx
+++ b/Week_01/JVM分析作业02.docx
@@ -33,11 +33,6 @@
       </w:r>
     </w:p>
     <w:p>
-      <w:pPr>
-        <w:rPr>
-          <w:rFonts w:hint="eastAsia"/>
-        </w:rPr>
-      </w:pPr>
       <w:r>
         <w:rPr>
           <w:rFonts w:hint="eastAsia"/>
@@ -103,11 +98,6 @@
       </w:r>
     </w:p>
     <w:p>
-      <w:pPr>
-        <w:rPr>
-          <w:rFonts w:hint="eastAsia"/>
-        </w:rPr>
-      </w:pPr>
       <w:r>
         <w:t>执行</w:t>
       </w:r>
@@ -223,11 +213,6 @@
       </w:r>
     </w:p>
     <w:p>
-      <w:pPr>
-        <w:rPr>
-          <w:rFonts w:hint="eastAsia"/>
-        </w:rPr>
-      </w:pPr>
       <w:r>
         <w:rPr>
           <w:noProof/>
@@ -271,11 +256,6 @@
       </w:r>
     </w:p>
     <w:p>
-      <w:pPr>
-        <w:rPr>
-          <w:rFonts w:hint="eastAsia"/>
-        </w:rPr>
-      </w:pPr>
       <w:r>
         <w:t>第三次执行</w:t>
       </w:r>
@@ -325,11 +305,6 @@
     </w:p>
     <w:p/>
     <w:p>
-      <w:pPr>
-        <w:rPr>
-          <w:rFonts w:hint="eastAsia"/>
-        </w:rPr>
-      </w:pPr>
       <w:r>
         <w:rPr>
           <w:noProof/>
@@ -370,24 +345,128 @@
           </wp:inline>
         </w:drawing>
       </w:r>
-      <w:proofErr w:type="spellStart"/>
+    </w:p>
+    <w:p>
+      <w:pPr>
+        <w:rPr>
+          <w:rStyle w:val="a3"/>
+        </w:rPr>
+      </w:pPr>
+      <w:r>
+        <w:lastRenderedPageBreak/>
+        <w:t>从图上来看</w:t>
+      </w:r>
+      <w:r>
+        <w:t>YGC</w:t>
+      </w:r>
+      <w:r>
+        <w:t>会一直执行</w:t>
+      </w:r>
+      <w:r>
+        <w:rPr>
+          <w:rFonts w:hint="eastAsia"/>
+        </w:rPr>
+        <w:t>，</w:t>
+      </w:r>
+      <w:r>
+        <w:t>但是根据</w:t>
+      </w:r>
+      <w:r>
+        <w:t>./</w:t>
+      </w:r>
+      <w:proofErr w:type="spellStart"/>
+      <w:r>
+        <w:t>wrk</w:t>
+      </w:r>
+      <w:proofErr w:type="spellEnd"/>
+      <w:r>
+        <w:t xml:space="preserve"> -c50 -t10 -d30s </w:t>
+      </w:r>
+      <w:hyperlink r:id="rId10" w:history="1">
+        <w:r>
+          <w:rPr>
+            <w:rStyle w:val="a3"/>
+          </w:rPr>
+          <w:t>http://localhost:8088/api/hello</w:t>
+        </w:r>
+      </w:hyperlink>
+    </w:p>
+    <w:p>
+      <w:pPr>
+        <w:rPr>
+          <w:rFonts w:hint="eastAsia"/>
+        </w:rPr>
+      </w:pPr>
+      <w:proofErr w:type="spellStart"/>
+      <w:r>
+        <w:t>W</w:t>
+      </w:r>
+      <w:r>
+        <w:t>rk</w:t>
+      </w:r>
+      <w:proofErr w:type="spellEnd"/>
+      <w:r>
+        <w:t>工具进行数据的</w:t>
+      </w:r>
       <w:proofErr w:type="gramStart"/>
       <w:r>
-        <w:rPr>
-          <w:rFonts w:hint="eastAsia"/>
-        </w:rPr>
-        <w:t>j</w:t>
-      </w:r>
-      <w:r>
-        <w:t>map</w:t>
-      </w:r>
-      <w:proofErr w:type="spellEnd"/>
+        <w:t>压测没有</w:t>
+      </w:r>
       <w:proofErr w:type="gramEnd"/>
-    </w:p>
-    <w:p>
-      <w:proofErr w:type="spellStart"/>
-      <w:r>
-        <w:lastRenderedPageBreak/>
+      <w:r>
+        <w:t>出现</w:t>
+      </w:r>
+      <w:r>
+        <w:t>FGC</w:t>
+      </w:r>
+      <w:r>
+        <w:rPr>
+          <w:rFonts w:hint="eastAsia"/>
+        </w:rPr>
+        <w:t>，</w:t>
+      </w:r>
+      <w:r>
+        <w:t>估算不出来</w:t>
+      </w:r>
+      <w:proofErr w:type="gramStart"/>
+      <w:r>
+        <w:t>需要压测的</w:t>
+      </w:r>
+      <w:proofErr w:type="gramEnd"/>
+      <w:r>
+        <w:t>数据怎么设置在</w:t>
+      </w:r>
+      <w:proofErr w:type="spellStart"/>
+      <w:r>
+        <w:t>Xmx</w:t>
+      </w:r>
+      <w:proofErr w:type="spellEnd"/>
+      <w:r>
+        <w:t>为</w:t>
+      </w:r>
+      <w:r>
+        <w:rPr>
+          <w:rFonts w:hint="eastAsia"/>
+        </w:rPr>
+        <w:t>1g</w:t>
+      </w:r>
+      <w:r>
+        <w:rPr>
+          <w:rFonts w:hint="eastAsia"/>
+        </w:rPr>
+        <w:t>时才能触发</w:t>
+      </w:r>
+      <w:r>
+        <w:rPr>
+          <w:rFonts w:hint="eastAsia"/>
+        </w:rPr>
+        <w:t>FGC</w:t>
+      </w:r>
+    </w:p>
+    <w:p/>
+    <w:p>
+      <w:proofErr w:type="spellStart"/>
+      <w:r>
         <w:t>Jmap</w:t>
       </w:r>
       <w:proofErr w:type="spellEnd"/>
@@ -419,7 +498,7 @@
                     <pic:cNvPicPr/>
                   </pic:nvPicPr>
                   <pic:blipFill>
-                    <a:blip r:embed="rId10"/>
+                    <a:blip r:embed="rId11"/>
                     <a:stretch>
                       <a:fillRect/>
                     </a:stretch>
@@ -441,6 +520,248 @@
       </w:r>
     </w:p>
     <w:p>
+      <w:pPr>
+        <w:rPr>
+          <w:rFonts w:hint="eastAsia"/>
+        </w:rPr>
+      </w:pPr>
+      <w:r>
+        <w:rPr>
+          <w:rFonts w:ascii="Segoe UI" w:hAnsi="Segoe UI" w:cs="Segoe UI"/>
+          <w:color w:val="24292E"/>
+          <w:shd w:val="clear" w:color="auto" w:fill="FFFFFF"/>
+        </w:rPr>
+        <w:t>以上图可以看出</w:t>
+      </w:r>
+      <w:r>
+        <w:rPr>
+          <w:rFonts w:ascii="Segoe UI" w:hAnsi="Segoe UI" w:cs="Segoe UI" w:hint="eastAsia"/>
+          <w:color w:val="24292E"/>
+          <w:shd w:val="clear" w:color="auto" w:fill="FFFFFF"/>
+        </w:rPr>
+        <w:t xml:space="preserve"> </w:t>
+      </w:r>
+      <w:proofErr w:type="spellStart"/>
+      <w:r>
+        <w:rPr>
+          <w:rFonts w:ascii="Segoe UI" w:hAnsi="Segoe UI" w:cs="Segoe UI" w:hint="eastAsia"/>
+          <w:color w:val="24292E"/>
+          <w:shd w:val="clear" w:color="auto" w:fill="FFFFFF"/>
+        </w:rPr>
+        <w:t>Eden+From+To</w:t>
+      </w:r>
+      <w:proofErr w:type="spellEnd"/>
+      <w:r>
+        <w:rPr>
+          <w:rFonts w:ascii="Segoe UI" w:hAnsi="Segoe UI" w:cs="Segoe UI"/>
+          <w:color w:val="24292E"/>
+          <w:shd w:val="clear" w:color="auto" w:fill="FFFFFF"/>
+        </w:rPr>
+        <w:t xml:space="preserve"> </w:t>
+      </w:r>
+      <w:r>
+        <w:rPr>
+          <w:rFonts w:ascii="Segoe UI" w:hAnsi="Segoe UI" w:cs="Segoe UI" w:hint="eastAsia"/>
+          <w:color w:val="24292E"/>
+          <w:shd w:val="clear" w:color="auto" w:fill="FFFFFF"/>
+        </w:rPr>
+        <w:t>=</w:t>
+      </w:r>
+      <w:r>
+        <w:rPr>
+          <w:rFonts w:ascii="Segoe UI" w:hAnsi="Segoe UI" w:cs="Segoe UI"/>
+          <w:color w:val="24292E"/>
+          <w:shd w:val="clear" w:color="auto" w:fill="FFFFFF"/>
+        </w:rPr>
+        <w:t>新生代</w:t>
+      </w:r>
+      <w:r>
+        <w:rPr>
+          <w:rFonts w:ascii="Segoe UI" w:hAnsi="Segoe UI" w:cs="Segoe UI" w:hint="eastAsia"/>
+          <w:color w:val="24292E"/>
+          <w:shd w:val="clear" w:color="auto" w:fill="FFFFFF"/>
+        </w:rPr>
+        <w:t>，</w:t>
+      </w:r>
+      <w:r>
+        <w:rPr>
+          <w:rFonts w:ascii="Segoe UI" w:hAnsi="Segoe UI" w:cs="Segoe UI"/>
+          <w:color w:val="24292E"/>
+          <w:shd w:val="clear" w:color="auto" w:fill="FFFFFF"/>
+        </w:rPr>
+        <w:t>比例为</w:t>
+      </w:r>
+      <w:r>
+        <w:rPr>
+          <w:rFonts w:ascii="Segoe UI" w:hAnsi="Segoe UI" w:cs="Segoe UI" w:hint="eastAsia"/>
+          <w:color w:val="24292E"/>
+          <w:shd w:val="clear" w:color="auto" w:fill="FFFFFF"/>
+        </w:rPr>
+        <w:t>8:</w:t>
+      </w:r>
+      <w:r>
+        <w:rPr>
+          <w:rFonts w:ascii="Segoe UI" w:hAnsi="Segoe UI" w:cs="Segoe UI"/>
+          <w:color w:val="24292E"/>
+          <w:shd w:val="clear" w:color="auto" w:fill="FFFFFF"/>
+        </w:rPr>
+        <w:t>1:1</w:t>
+      </w:r>
+      <w:r>
+        <w:rPr>
+          <w:rFonts w:ascii="Segoe UI" w:hAnsi="Segoe UI" w:cs="Segoe UI" w:hint="eastAsia"/>
+          <w:color w:val="24292E"/>
+          <w:shd w:val="clear" w:color="auto" w:fill="FFFFFF"/>
+        </w:rPr>
+        <w:t>；</w:t>
+      </w:r>
+      <w:r>
+        <w:rPr>
+          <w:rFonts w:ascii="Segoe UI" w:hAnsi="Segoe UI" w:cs="Segoe UI"/>
+          <w:color w:val="24292E"/>
+          <w:shd w:val="clear" w:color="auto" w:fill="FFFFFF"/>
+        </w:rPr>
+        <w:t>新生代</w:t>
+      </w:r>
+      <w:r>
+        <w:rPr>
+          <w:rFonts w:ascii="Segoe UI" w:hAnsi="Segoe UI" w:cs="Segoe UI"/>
+          <w:color w:val="24292E"/>
+          <w:shd w:val="clear" w:color="auto" w:fill="FFFFFF"/>
+        </w:rPr>
+        <w:t>+</w:t>
+      </w:r>
+      <w:r>
+        <w:rPr>
+          <w:rFonts w:ascii="Segoe UI" w:hAnsi="Segoe UI" w:cs="Segoe UI"/>
+          <w:color w:val="24292E"/>
+          <w:shd w:val="clear" w:color="auto" w:fill="FFFFFF"/>
+        </w:rPr>
+        <w:t>老年代</w:t>
+      </w:r>
+      <w:r>
+        <w:rPr>
+          <w:rFonts w:ascii="Segoe UI" w:hAnsi="Segoe UI" w:cs="Segoe UI"/>
+          <w:color w:val="24292E"/>
+          <w:shd w:val="clear" w:color="auto" w:fill="FFFFFF"/>
+        </w:rPr>
+        <w:t>=</w:t>
+      </w:r>
+      <w:r>
+        <w:rPr>
+          <w:rFonts w:ascii="Segoe UI" w:hAnsi="Segoe UI" w:cs="Segoe UI"/>
+          <w:color w:val="24292E"/>
+          <w:shd w:val="clear" w:color="auto" w:fill="FFFFFF"/>
+        </w:rPr>
+        <w:t>最大</w:t>
+      </w:r>
+      <w:proofErr w:type="gramStart"/>
+      <w:r>
+        <w:rPr>
+          <w:rFonts w:ascii="Segoe UI" w:hAnsi="Segoe UI" w:cs="Segoe UI"/>
+          <w:color w:val="24292E"/>
+          <w:shd w:val="clear" w:color="auto" w:fill="FFFFFF"/>
+        </w:rPr>
+        <w:t>堆空间</w:t>
+      </w:r>
+      <w:proofErr w:type="gramEnd"/>
+      <w:r>
+        <w:rPr>
+          <w:rFonts w:ascii="Segoe UI" w:hAnsi="Segoe UI" w:cs="Segoe UI"/>
+          <w:color w:val="24292E"/>
+          <w:shd w:val="clear" w:color="auto" w:fill="FFFFFF"/>
+        </w:rPr>
+        <w:t>,</w:t>
+      </w:r>
+      <w:r>
+        <w:rPr>
+          <w:rFonts w:ascii="Segoe UI" w:hAnsi="Segoe UI" w:cs="Segoe UI"/>
+          <w:color w:val="24292E"/>
+          <w:shd w:val="clear" w:color="auto" w:fill="FFFFFF"/>
+        </w:rPr>
+        <w:t>比例为</w:t>
+      </w:r>
+      <w:r>
+        <w:rPr>
+          <w:rFonts w:ascii="Segoe UI" w:hAnsi="Segoe UI" w:cs="Segoe UI"/>
+          <w:color w:val="24292E"/>
+          <w:shd w:val="clear" w:color="auto" w:fill="FFFFFF"/>
+        </w:rPr>
+        <w:t>1</w:t>
+      </w:r>
+      <w:r>
+        <w:rPr>
+          <w:rFonts w:ascii="Segoe UI" w:hAnsi="Segoe UI" w:cs="Segoe UI" w:hint="eastAsia"/>
+          <w:color w:val="24292E"/>
+          <w:shd w:val="clear" w:color="auto" w:fill="FFFFFF"/>
+        </w:rPr>
+        <w:t>:2</w:t>
+      </w:r>
+      <w:r>
+        <w:rPr>
+          <w:rFonts w:ascii="Segoe UI" w:hAnsi="Segoe UI" w:cs="Segoe UI" w:hint="eastAsia"/>
+          <w:color w:val="24292E"/>
+          <w:shd w:val="clear" w:color="auto" w:fill="FFFFFF"/>
+        </w:rPr>
+        <w:t>；</w:t>
+      </w:r>
+      <w:r>
+        <w:rPr>
+          <w:rFonts w:ascii="Segoe UI" w:hAnsi="Segoe UI" w:cs="Segoe UI"/>
+          <w:color w:val="24292E"/>
+          <w:shd w:val="clear" w:color="auto" w:fill="FFFFFF"/>
+        </w:rPr>
+        <w:t>而</w:t>
+      </w:r>
+      <w:proofErr w:type="spellStart"/>
+      <w:r>
+        <w:rPr>
+          <w:rFonts w:ascii="Segoe UI" w:hAnsi="Segoe UI" w:cs="Segoe UI"/>
+          <w:color w:val="24292E"/>
+          <w:shd w:val="clear" w:color="auto" w:fill="FFFFFF"/>
+        </w:rPr>
+        <w:t>metaspace</w:t>
+      </w:r>
+      <w:proofErr w:type="spellEnd"/>
+      <w:r>
+        <w:rPr>
+          <w:rFonts w:ascii="Segoe UI" w:hAnsi="Segoe UI" w:cs="Segoe UI"/>
+          <w:color w:val="24292E"/>
+          <w:shd w:val="clear" w:color="auto" w:fill="FFFFFF"/>
+        </w:rPr>
+        <w:t>则是在堆外</w:t>
+      </w:r>
+      <w:r>
+        <w:rPr>
+          <w:rFonts w:ascii="Segoe UI" w:hAnsi="Segoe UI" w:cs="Segoe UI"/>
+          <w:color w:val="24292E"/>
+          <w:shd w:val="clear" w:color="auto" w:fill="FFFFFF"/>
+        </w:rPr>
+        <w:t>,</w:t>
+      </w:r>
+      <w:r>
+        <w:rPr>
+          <w:rFonts w:ascii="Segoe UI" w:hAnsi="Segoe UI" w:cs="Segoe UI"/>
+          <w:color w:val="24292E"/>
+          <w:shd w:val="clear" w:color="auto" w:fill="FFFFFF"/>
+        </w:rPr>
+        <w:t>不算在堆内</w:t>
+      </w:r>
+      <w:r>
+        <w:rPr>
+          <w:rFonts w:ascii="Segoe UI" w:hAnsi="Segoe UI" w:cs="Segoe UI"/>
+          <w:color w:val="24292E"/>
+          <w:shd w:val="clear" w:color="auto" w:fill="FFFFFF"/>
+        </w:rPr>
+        <w:t>.</w:t>
+      </w:r>
+    </w:p>
+    <w:p>
+      <w:pPr>
+        <w:rPr>
+          <w:rFonts w:hint="eastAsia"/>
+        </w:rPr>
+      </w:pPr>
       <w:proofErr w:type="spellStart"/>
       <w:r>
         <w:t>jstack</w:t>
@@ -456,13 +777,6 @@
         <w:t>就不截图了</w:t>
       </w:r>
     </w:p>
-    <w:p>
-      <w:pPr>
-        <w:rPr>
-          <w:rFonts w:hint="eastAsia"/>
-        </w:rPr>
-      </w:pPr>
-    </w:p>
     <w:p/>
     <w:p>
       <w:r>
@@ -511,7 +825,7 @@
       <w:r>
         <w:t xml:space="preserve"> -c50 -t10 -d30s </w:t>
       </w:r>
-      <w:hyperlink r:id="rId11" w:history="1">
+      <w:hyperlink r:id="rId12" w:history="1">
         <w:r>
           <w:rPr>
             <w:rStyle w:val="a3"/>
@@ -521,11 +835,6 @@
       </w:hyperlink>
     </w:p>
     <w:p>
-      <w:pPr>
-        <w:rPr>
-          <w:rFonts w:hint="eastAsia"/>
-        </w:rPr>
-      </w:pPr>
       <w:r>
         <w:t>第一次</w:t>
       </w:r>
@@ -540,80 +849,6 @@
             <wp:extent cx="4198469" cy="881547"/>
             <wp:effectExtent l="0" t="0" r="0" b="0"/>
             <wp:docPr id="10" name="图片 10"/>
-            <wp:cNvGraphicFramePr>
-              <a:graphicFrameLocks xmlns:a="http://schemas.openxmlformats.org/drawingml/2006/main" noChangeAspect="1"/>
-            </wp:cNvGraphicFramePr>
-            <a:graphic xmlns:a="http://schemas.openxmlformats.org/drawingml/2006/main">
-              <a:graphicData uri="http://schemas.openxmlformats.org/drawingml/2006/picture">
-                <pic:pic xmlns:pic="http://schemas.openxmlformats.org/drawingml/2006/picture">
-                  <pic:nvPicPr>
-                    <pic:cNvPr id="1" name=""/>
-                    <pic:cNvPicPr/>
-                  </pic:nvPicPr>
-                  <pic:blipFill>
-                    <a:blip r:embed="rId12"/>
-                    <a:stretch>
-                      <a:fillRect/>
-                    </a:stretch>
-                  </pic:blipFill>
-                  <pic:spPr>
-                    <a:xfrm>
-                      <a:off x="0" y="0"/>
-                      <a:ext cx="4257551" cy="893952"/>
-                    </a:xfrm>
-                    <a:prstGeom prst="rect">
-                      <a:avLst/>
-                    </a:prstGeom>
-                  </pic:spPr>
-                </pic:pic>
-              </a:graphicData>
-            </a:graphic>
-          </wp:inline>
-        </w:drawing>
-      </w:r>
-    </w:p>
-    <w:p>
-      <w:r>
-        <w:t>执行</w:t>
-      </w:r>
-      <w:proofErr w:type="spellStart"/>
-      <w:r>
-        <w:t>jstat</w:t>
-      </w:r>
-      <w:proofErr w:type="spellEnd"/>
-      <w:r>
-        <w:t xml:space="preserve"> -</w:t>
-      </w:r>
-      <w:proofErr w:type="spellStart"/>
-      <w:r>
-        <w:t>gcutil</w:t>
-      </w:r>
-      <w:proofErr w:type="spellEnd"/>
-      <w:r>
-        <w:t xml:space="preserve"> 24761</w:t>
-      </w:r>
-      <w:proofErr w:type="gramStart"/>
-      <w:r>
-        <w:t xml:space="preserve"> 1000 1000</w:t>
-      </w:r>
-      <w:proofErr w:type="gramEnd"/>
-    </w:p>
-    <w:p>
-      <w:pPr>
-        <w:rPr>
-          <w:rFonts w:hint="eastAsia"/>
-        </w:rPr>
-      </w:pPr>
-      <w:r>
-        <w:rPr>
-          <w:noProof/>
-        </w:rPr>
-        <w:lastRenderedPageBreak/>
-        <w:drawing>
-          <wp:inline distT="0" distB="0" distL="0" distR="0" wp14:anchorId="5FFCDBD2" wp14:editId="0EA02DA2">
-            <wp:extent cx="4498286" cy="3821864"/>
-            <wp:effectExtent l="0" t="0" r="0" b="7620"/>
-            <wp:docPr id="11" name="图片 11"/>
             <wp:cNvGraphicFramePr>
               <a:graphicFrameLocks xmlns:a="http://schemas.openxmlformats.org/drawingml/2006/main" noChangeAspect="1"/>
             </wp:cNvGraphicFramePr>
@@ -633,7 +868,7 @@
                   <pic:spPr>
                     <a:xfrm>
                       <a:off x="0" y="0"/>
-                      <a:ext cx="4514860" cy="3835946"/>
+                      <a:ext cx="4257551" cy="893952"/>
                     </a:xfrm>
                     <a:prstGeom prst="rect">
                       <a:avLst/>
@@ -647,27 +882,42 @@
       </w:r>
     </w:p>
     <w:p>
-      <w:pPr>
-        <w:rPr>
-          <w:rFonts w:hint="eastAsia"/>
-        </w:rPr>
-      </w:pPr>
-    </w:p>
-    <w:p>
-      <w:r>
-        <w:t>第二次</w:t>
-      </w:r>
+      <w:r>
+        <w:t>执行</w:t>
+      </w:r>
+      <w:proofErr w:type="spellStart"/>
+      <w:r>
+        <w:t>jstat</w:t>
+      </w:r>
+      <w:proofErr w:type="spellEnd"/>
+      <w:r>
+        <w:t xml:space="preserve"> -</w:t>
+      </w:r>
+      <w:proofErr w:type="spellStart"/>
+      <w:r>
+        <w:t>gcutil</w:t>
+      </w:r>
+      <w:proofErr w:type="spellEnd"/>
+      <w:r>
+        <w:t xml:space="preserve"> 24761</w:t>
+      </w:r>
+      <w:proofErr w:type="gramStart"/>
+      <w:r>
+        <w:t xml:space="preserve"> 1000 1000</w:t>
+      </w:r>
+      <w:proofErr w:type="gramEnd"/>
     </w:p>
     <w:p>
       <w:r>
         <w:rPr>
           <w:noProof/>
         </w:rPr>
+        <w:lastRenderedPageBreak/>
         <w:drawing>
-          <wp:inline distT="0" distB="0" distL="0" distR="0" wp14:anchorId="6787F7C1" wp14:editId="29DDA7AB">
-            <wp:extent cx="4552224" cy="1155320"/>
-            <wp:effectExtent l="0" t="0" r="1270" b="6985"/>
-            <wp:docPr id="13" name="图片 13"/>
+          <wp:inline distT="0" distB="0" distL="0" distR="0" wp14:anchorId="5FFCDBD2" wp14:editId="0EA02DA2">
+            <wp:extent cx="4498286" cy="3821864"/>
+            <wp:effectExtent l="0" t="0" r="0" b="7620"/>
+            <wp:docPr id="11" name="图片 11"/>
             <wp:cNvGraphicFramePr>
               <a:graphicFrameLocks xmlns:a="http://schemas.openxmlformats.org/drawingml/2006/main" noChangeAspect="1"/>
             </wp:cNvGraphicFramePr>
@@ -687,7 +937,7 @@
                   <pic:spPr>
                     <a:xfrm>
                       <a:off x="0" y="0"/>
-                      <a:ext cx="4577814" cy="1161814"/>
+                      <a:ext cx="4514860" cy="3835946"/>
                     </a:xfrm>
                     <a:prstGeom prst="rect">
                       <a:avLst/>
@@ -700,22 +950,22 @@
         </w:drawing>
       </w:r>
     </w:p>
-    <w:p>
-      <w:pPr>
-        <w:rPr>
-          <w:rFonts w:hint="eastAsia"/>
-        </w:rPr>
-      </w:pPr>
+    <w:p/>
+    <w:p>
+      <w:r>
+        <w:t>第二次</w:t>
+      </w:r>
+    </w:p>
+    <w:p>
       <w:r>
         <w:rPr>
           <w:noProof/>
         </w:rPr>
-        <w:lastRenderedPageBreak/>
         <w:drawing>
-          <wp:inline distT="0" distB="0" distL="0" distR="0" wp14:anchorId="4225AF52" wp14:editId="5284CB24">
-            <wp:extent cx="4496215" cy="4834822"/>
-            <wp:effectExtent l="0" t="0" r="0" b="4445"/>
-            <wp:docPr id="12" name="图片 12"/>
+          <wp:inline distT="0" distB="0" distL="0" distR="0" wp14:anchorId="6787F7C1" wp14:editId="29DDA7AB">
+            <wp:extent cx="4552224" cy="1155320"/>
+            <wp:effectExtent l="0" t="0" r="1270" b="6985"/>
+            <wp:docPr id="13" name="图片 13"/>
             <wp:cNvGraphicFramePr>
               <a:graphicFrameLocks xmlns:a="http://schemas.openxmlformats.org/drawingml/2006/main" noChangeAspect="1"/>
             </wp:cNvGraphicFramePr>
@@ -735,7 +985,7 @@
                   <pic:spPr>
                     <a:xfrm>
                       <a:off x="0" y="0"/>
-                      <a:ext cx="4516833" cy="4856993"/>
+                      <a:ext cx="4577814" cy="1161814"/>
                     </a:xfrm>
                     <a:prstGeom prst="rect">
                       <a:avLst/>
@@ -750,24 +1000,15 @@
     </w:p>
     <w:p>
       <w:r>
-        <w:t>第三次</w:t>
-      </w:r>
-    </w:p>
-    <w:p>
-      <w:pPr>
-        <w:rPr>
-          <w:rFonts w:hint="eastAsia"/>
-        </w:rPr>
-      </w:pPr>
-      <w:r>
         <w:rPr>
           <w:noProof/>
         </w:rPr>
+        <w:lastRenderedPageBreak/>
         <w:drawing>
-          <wp:inline distT="0" distB="0" distL="0" distR="0" wp14:anchorId="48925EA7" wp14:editId="5FF8C209">
-            <wp:extent cx="4504593" cy="1138893"/>
+          <wp:inline distT="0" distB="0" distL="0" distR="0" wp14:anchorId="4225AF52" wp14:editId="5284CB24">
+            <wp:extent cx="4496215" cy="4834822"/>
             <wp:effectExtent l="0" t="0" r="0" b="4445"/>
-            <wp:docPr id="14" name="图片 14"/>
+            <wp:docPr id="12" name="图片 12"/>
             <wp:cNvGraphicFramePr>
               <a:graphicFrameLocks xmlns:a="http://schemas.openxmlformats.org/drawingml/2006/main" noChangeAspect="1"/>
             </wp:cNvGraphicFramePr>
@@ -787,7 +1028,7 @@
                   <pic:spPr>
                     <a:xfrm>
                       <a:off x="0" y="0"/>
-                      <a:ext cx="4538586" cy="1147488"/>
+                      <a:ext cx="4516833" cy="4856993"/>
                     </a:xfrm>
                     <a:prstGeom prst="rect">
                       <a:avLst/>
@@ -800,18 +1041,21 @@
         </w:drawing>
       </w:r>
     </w:p>
-    <w:p/>
+    <w:p>
+      <w:r>
+        <w:t>第三次</w:t>
+      </w:r>
+    </w:p>
     <w:p>
       <w:r>
         <w:rPr>
           <w:noProof/>
         </w:rPr>
-        <w:lastRenderedPageBreak/>
         <w:drawing>
-          <wp:inline distT="0" distB="0" distL="0" distR="0" wp14:anchorId="534DC7C4" wp14:editId="158A9868">
-            <wp:extent cx="4333240" cy="4221571"/>
-            <wp:effectExtent l="0" t="0" r="0" b="7620"/>
-            <wp:docPr id="15" name="图片 15"/>
+          <wp:inline distT="0" distB="0" distL="0" distR="0" wp14:anchorId="48925EA7" wp14:editId="5FF8C209">
+            <wp:extent cx="4504593" cy="1138893"/>
+            <wp:effectExtent l="0" t="0" r="0" b="4445"/>
+            <wp:docPr id="14" name="图片 14"/>
             <wp:cNvGraphicFramePr>
               <a:graphicFrameLocks xmlns:a="http://schemas.openxmlformats.org/drawingml/2006/main" noChangeAspect="1"/>
             </wp:cNvGraphicFramePr>
@@ -831,7 +1075,7 @@
                   <pic:spPr>
                     <a:xfrm>
                       <a:off x="0" y="0"/>
-                      <a:ext cx="4343383" cy="4231452"/>
+                      <a:ext cx="4538586" cy="1147488"/>
                     </a:xfrm>
                     <a:prstGeom prst="rect">
                       <a:avLst/>
@@ -846,36 +1090,16 @@
     </w:p>
     <w:p/>
     <w:p>
-      <w:proofErr w:type="spellStart"/>
-      <w:proofErr w:type="gramStart"/>
-      <w:r>
-        <w:t>jmap</w:t>
-      </w:r>
-      <w:proofErr w:type="spellEnd"/>
-      <w:proofErr w:type="gramEnd"/>
-      <w:r>
-        <w:t xml:space="preserve"> -heap </w:t>
-      </w:r>
-      <w:r>
-        <w:t>24761</w:t>
-      </w:r>
-    </w:p>
-    <w:p>
-      <w:pPr>
-        <w:rPr>
-          <w:rFonts w:hint="eastAsia"/>
-        </w:rPr>
-      </w:pPr>
       <w:r>
         <w:rPr>
           <w:noProof/>
         </w:rPr>
         <w:lastRenderedPageBreak/>
         <w:drawing>
-          <wp:inline distT="0" distB="0" distL="0" distR="0" wp14:anchorId="05778292" wp14:editId="54D8D016">
-            <wp:extent cx="3821049" cy="4648656"/>
-            <wp:effectExtent l="0" t="0" r="8255" b="0"/>
-            <wp:docPr id="16" name="图片 16"/>
+          <wp:inline distT="0" distB="0" distL="0" distR="0" wp14:anchorId="534DC7C4" wp14:editId="158A9868">
+            <wp:extent cx="4333240" cy="4221571"/>
+            <wp:effectExtent l="0" t="0" r="0" b="7620"/>
+            <wp:docPr id="15" name="图片 15"/>
             <wp:cNvGraphicFramePr>
               <a:graphicFrameLocks xmlns:a="http://schemas.openxmlformats.org/drawingml/2006/main" noChangeAspect="1"/>
             </wp:cNvGraphicFramePr>
@@ -895,7 +1119,7 @@
                   <pic:spPr>
                     <a:xfrm>
                       <a:off x="0" y="0"/>
-                      <a:ext cx="3843886" cy="4676440"/>
+                      <a:ext cx="4343383" cy="4231452"/>
                     </a:xfrm>
                     <a:prstGeom prst="rect">
                       <a:avLst/>
@@ -911,9 +1135,46 @@
     <w:p>
       <w:pPr>
         <w:rPr>
-          <w:rFonts w:hint="eastAsia"/>
+          <w:rStyle w:val="a3"/>
         </w:rPr>
       </w:pPr>
+      <w:r>
+        <w:t>从图上来看</w:t>
+      </w:r>
+      <w:r>
+        <w:t>YGC</w:t>
+      </w:r>
+      <w:r>
+        <w:t>会一直执行</w:t>
+      </w:r>
+      <w:r>
+        <w:rPr>
+          <w:rFonts w:hint="eastAsia"/>
+        </w:rPr>
+        <w:t>，</w:t>
+      </w:r>
+      <w:r>
+        <w:t>但是根据</w:t>
+      </w:r>
+      <w:r>
+        <w:t>./</w:t>
+      </w:r>
+      <w:proofErr w:type="spellStart"/>
+      <w:r>
+        <w:t>wrk</w:t>
+      </w:r>
+      <w:proofErr w:type="spellEnd"/>
+      <w:r>
+        <w:t xml:space="preserve"> -c50 -t10 -d30s </w:t>
+      </w:r>
+      <w:hyperlink r:id="rId19" w:history="1">
+        <w:r>
+          <w:rPr>
+            <w:rStyle w:val="a3"/>
+          </w:rPr>
+          <w:t>http://localhost:8088/api/hello</w:t>
+        </w:r>
+      </w:hyperlink>
     </w:p>
     <w:p>
       <w:pPr>
@@ -921,141 +1182,98 @@
           <w:rFonts w:hint="eastAsia"/>
         </w:rPr>
       </w:pPr>
-    </w:p>
-    <w:p>
-      <w:r>
-        <w:t>执行</w:t>
-      </w:r>
-      <w:r>
-        <w:t>java -Xmx1g -Xms1g -XX:-</w:t>
-      </w:r>
-      <w:proofErr w:type="spellStart"/>
-      <w:r>
-        <w:t>UseAdaptiveSizePolicy</w:t>
-      </w:r>
-      <w:proofErr w:type="spellEnd"/>
-      <w:r>
-        <w:t xml:space="preserve"> -XX</w:t>
+      <w:proofErr w:type="spellStart"/>
+      <w:r>
+        <w:t>W</w:t>
+      </w:r>
+      <w:r>
+        <w:t>rk</w:t>
+      </w:r>
+      <w:proofErr w:type="spellEnd"/>
+      <w:r>
+        <w:t>工具进行数据的</w:t>
       </w:r>
       <w:proofErr w:type="gramStart"/>
       <w:r>
-        <w:t>:+</w:t>
-      </w:r>
-      <w:proofErr w:type="spellStart"/>
+        <w:t>压测没有</w:t>
+      </w:r>
       <w:proofErr w:type="gramEnd"/>
       <w:r>
-        <w:t>UseConcMarkSweepGC</w:t>
-      </w:r>
-      <w:proofErr w:type="spellEnd"/>
-      <w:r>
-        <w:t xml:space="preserve"> -jar target/gateway-server-0.0.1-SNAPSHOT.jar</w:t>
-      </w:r>
-    </w:p>
-    <w:p>
-      <w:r>
-        <w:t>第一次</w:t>
-      </w:r>
-    </w:p>
-    <w:p>
-      <w:r>
-        <w:t>执行</w:t>
-      </w:r>
-      <w:r>
-        <w:t>./</w:t>
-      </w:r>
-      <w:proofErr w:type="spellStart"/>
-      <w:r>
-        <w:t>wrk</w:t>
-      </w:r>
-      <w:proofErr w:type="spellEnd"/>
-      <w:r>
-        <w:t xml:space="preserve"> -c50 -t10 -d30s http://localhost:8088/api/hello</w:t>
-      </w:r>
-    </w:p>
-    <w:p>
-      <w:r>
-        <w:rPr>
-          <w:noProof/>
-        </w:rPr>
-        <w:drawing>
-          <wp:inline distT="0" distB="0" distL="0" distR="0" wp14:anchorId="0935A117" wp14:editId="3BEF3FEB">
-            <wp:extent cx="4511083" cy="1073188"/>
-            <wp:effectExtent l="0" t="0" r="3810" b="0"/>
-            <wp:docPr id="17" name="图片 17"/>
-            <wp:cNvGraphicFramePr>
-              <a:graphicFrameLocks xmlns:a="http://schemas.openxmlformats.org/drawingml/2006/main" noChangeAspect="1"/>
-            </wp:cNvGraphicFramePr>
-            <a:graphic xmlns:a="http://schemas.openxmlformats.org/drawingml/2006/main">
-              <a:graphicData uri="http://schemas.openxmlformats.org/drawingml/2006/picture">
-                <pic:pic xmlns:pic="http://schemas.openxmlformats.org/drawingml/2006/picture">
-                  <pic:nvPicPr>
-                    <pic:cNvPr id="1" name=""/>
-                    <pic:cNvPicPr/>
-                  </pic:nvPicPr>
-                  <pic:blipFill>
-                    <a:blip r:embed="rId19"/>
-                    <a:stretch>
-                      <a:fillRect/>
-                    </a:stretch>
-                  </pic:blipFill>
-                  <pic:spPr>
-                    <a:xfrm>
-                      <a:off x="0" y="0"/>
-                      <a:ext cx="4551988" cy="1082919"/>
-                    </a:xfrm>
-                    <a:prstGeom prst="rect">
-                      <a:avLst/>
-                    </a:prstGeom>
-                  </pic:spPr>
-                </pic:pic>
-              </a:graphicData>
-            </a:graphic>
-          </wp:inline>
-        </w:drawing>
-      </w:r>
-    </w:p>
-    <w:p>
-      <w:r>
-        <w:t>执行</w:t>
-      </w:r>
-      <w:proofErr w:type="spellStart"/>
-      <w:r>
-        <w:t>jstat</w:t>
-      </w:r>
-      <w:proofErr w:type="spellEnd"/>
-      <w:r>
-        <w:t xml:space="preserve"> -</w:t>
-      </w:r>
-      <w:proofErr w:type="spellStart"/>
-      <w:r>
-        <w:t>gcutil</w:t>
-      </w:r>
-      <w:proofErr w:type="spellEnd"/>
-      <w:r>
-        <w:t xml:space="preserve"> 25042</w:t>
+        <w:t>出现</w:t>
+      </w:r>
+      <w:r>
+        <w:t>FGC</w:t>
+      </w:r>
+      <w:r>
+        <w:rPr>
+          <w:rFonts w:hint="eastAsia"/>
+        </w:rPr>
+        <w:t>，</w:t>
+      </w:r>
+      <w:r>
+        <w:t>估算不出来</w:t>
       </w:r>
       <w:proofErr w:type="gramStart"/>
       <w:r>
-        <w:t xml:space="preserve"> 1000 1000</w:t>
+        <w:t>需要压测的</w:t>
       </w:r>
       <w:proofErr w:type="gramEnd"/>
-    </w:p>
-    <w:p>
-      <w:pPr>
-        <w:rPr>
-          <w:rFonts w:hint="eastAsia"/>
-        </w:rPr>
-      </w:pPr>
+      <w:r>
+        <w:t>数据怎么设置在</w:t>
+      </w:r>
+      <w:proofErr w:type="spellStart"/>
+      <w:r>
+        <w:t>Xmx</w:t>
+      </w:r>
+      <w:proofErr w:type="spellEnd"/>
+      <w:r>
+        <w:t>为</w:t>
+      </w:r>
+      <w:r>
+        <w:rPr>
+          <w:rFonts w:hint="eastAsia"/>
+        </w:rPr>
+        <w:t>1g</w:t>
+      </w:r>
+      <w:r>
+        <w:rPr>
+          <w:rFonts w:hint="eastAsia"/>
+        </w:rPr>
+        <w:t>时才能触发</w:t>
+      </w:r>
+      <w:r>
+        <w:rPr>
+          <w:rFonts w:hint="eastAsia"/>
+        </w:rPr>
+        <w:t>FGC</w:t>
+      </w:r>
+    </w:p>
+    <w:p>
+      <w:proofErr w:type="spellStart"/>
+      <w:proofErr w:type="gramStart"/>
+      <w:r>
+        <w:t>jmap</w:t>
+      </w:r>
+      <w:proofErr w:type="spellEnd"/>
+      <w:proofErr w:type="gramEnd"/>
+      <w:r>
+        <w:t xml:space="preserve"> -heap </w:t>
+      </w:r>
+      <w:r>
+        <w:t>24761</w:t>
+      </w:r>
+    </w:p>
+    <w:p>
       <w:r>
         <w:rPr>
           <w:noProof/>
         </w:rPr>
         <w:lastRenderedPageBreak/>
         <w:drawing>
-          <wp:inline distT="0" distB="0" distL="0" distR="0" wp14:anchorId="3BBFE738" wp14:editId="018DBE34">
-            <wp:extent cx="4555574" cy="4666365"/>
-            <wp:effectExtent l="0" t="0" r="0" b="1270"/>
-            <wp:docPr id="18" name="图片 18"/>
+          <wp:inline distT="0" distB="0" distL="0" distR="0" wp14:anchorId="05778292" wp14:editId="54D8D016">
+            <wp:extent cx="3821049" cy="4648656"/>
+            <wp:effectExtent l="0" t="0" r="8255" b="0"/>
+            <wp:docPr id="16" name="图片 16"/>
             <wp:cNvGraphicFramePr>
               <a:graphicFrameLocks xmlns:a="http://schemas.openxmlformats.org/drawingml/2006/main" noChangeAspect="1"/>
             </wp:cNvGraphicFramePr>
@@ -1075,7 +1293,7 @@
                   <pic:spPr>
                     <a:xfrm>
                       <a:off x="0" y="0"/>
-                      <a:ext cx="4559218" cy="4670097"/>
+                      <a:ext cx="3843886" cy="4676440"/>
                     </a:xfrm>
                     <a:prstGeom prst="rect">
                       <a:avLst/>
@@ -1088,33 +1306,375 @@
         </w:drawing>
       </w:r>
     </w:p>
+    <w:p>
+      <w:pPr>
+        <w:rPr>
+          <w:rFonts w:hint="eastAsia"/>
+        </w:rPr>
+      </w:pPr>
+      <w:r>
+        <w:rPr>
+          <w:rFonts w:ascii="Segoe UI" w:hAnsi="Segoe UI" w:cs="Segoe UI"/>
+          <w:color w:val="24292E"/>
+          <w:shd w:val="clear" w:color="auto" w:fill="FFFFFF"/>
+        </w:rPr>
+        <w:t>以上图可以看出</w:t>
+      </w:r>
+      <w:r>
+        <w:rPr>
+          <w:rFonts w:ascii="Segoe UI" w:hAnsi="Segoe UI" w:cs="Segoe UI" w:hint="eastAsia"/>
+          <w:color w:val="24292E"/>
+          <w:shd w:val="clear" w:color="auto" w:fill="FFFFFF"/>
+        </w:rPr>
+        <w:t xml:space="preserve"> </w:t>
+      </w:r>
+      <w:proofErr w:type="spellStart"/>
+      <w:r>
+        <w:rPr>
+          <w:rFonts w:ascii="Segoe UI" w:hAnsi="Segoe UI" w:cs="Segoe UI" w:hint="eastAsia"/>
+          <w:color w:val="24292E"/>
+          <w:shd w:val="clear" w:color="auto" w:fill="FFFFFF"/>
+        </w:rPr>
+        <w:t>Eden+From+To</w:t>
+      </w:r>
+      <w:proofErr w:type="spellEnd"/>
+      <w:r>
+        <w:rPr>
+          <w:rFonts w:ascii="Segoe UI" w:hAnsi="Segoe UI" w:cs="Segoe UI"/>
+          <w:color w:val="24292E"/>
+          <w:shd w:val="clear" w:color="auto" w:fill="FFFFFF"/>
+        </w:rPr>
+        <w:t xml:space="preserve"> </w:t>
+      </w:r>
+      <w:r>
+        <w:rPr>
+          <w:rFonts w:ascii="Segoe UI" w:hAnsi="Segoe UI" w:cs="Segoe UI" w:hint="eastAsia"/>
+          <w:color w:val="24292E"/>
+          <w:shd w:val="clear" w:color="auto" w:fill="FFFFFF"/>
+        </w:rPr>
+        <w:t>=</w:t>
+      </w:r>
+      <w:r>
+        <w:rPr>
+          <w:rFonts w:ascii="Segoe UI" w:hAnsi="Segoe UI" w:cs="Segoe UI"/>
+          <w:color w:val="24292E"/>
+          <w:shd w:val="clear" w:color="auto" w:fill="FFFFFF"/>
+        </w:rPr>
+        <w:t>新生代</w:t>
+      </w:r>
+      <w:r>
+        <w:rPr>
+          <w:rFonts w:ascii="Segoe UI" w:hAnsi="Segoe UI" w:cs="Segoe UI" w:hint="eastAsia"/>
+          <w:color w:val="24292E"/>
+          <w:shd w:val="clear" w:color="auto" w:fill="FFFFFF"/>
+        </w:rPr>
+        <w:t>，</w:t>
+      </w:r>
+      <w:r>
+        <w:rPr>
+          <w:rFonts w:ascii="Segoe UI" w:hAnsi="Segoe UI" w:cs="Segoe UI"/>
+          <w:color w:val="24292E"/>
+          <w:shd w:val="clear" w:color="auto" w:fill="FFFFFF"/>
+        </w:rPr>
+        <w:t>比例为</w:t>
+      </w:r>
+      <w:r>
+        <w:rPr>
+          <w:rFonts w:ascii="Segoe UI" w:hAnsi="Segoe UI" w:cs="Segoe UI" w:hint="eastAsia"/>
+          <w:color w:val="24292E"/>
+          <w:shd w:val="clear" w:color="auto" w:fill="FFFFFF"/>
+        </w:rPr>
+        <w:t>7</w:t>
+      </w:r>
+      <w:r>
+        <w:rPr>
+          <w:rFonts w:ascii="Segoe UI" w:hAnsi="Segoe UI" w:cs="Segoe UI"/>
+          <w:color w:val="24292E"/>
+          <w:shd w:val="clear" w:color="auto" w:fill="FFFFFF"/>
+        </w:rPr>
+        <w:t>.5</w:t>
+      </w:r>
+      <w:r>
+        <w:rPr>
+          <w:rFonts w:ascii="Segoe UI" w:hAnsi="Segoe UI" w:cs="Segoe UI" w:hint="eastAsia"/>
+          <w:color w:val="24292E"/>
+          <w:shd w:val="clear" w:color="auto" w:fill="FFFFFF"/>
+        </w:rPr>
+        <w:t>:1</w:t>
+      </w:r>
+      <w:r>
+        <w:rPr>
+          <w:rFonts w:ascii="Segoe UI" w:hAnsi="Segoe UI" w:cs="Segoe UI"/>
+          <w:color w:val="24292E"/>
+          <w:shd w:val="clear" w:color="auto" w:fill="FFFFFF"/>
+        </w:rPr>
+        <w:t>.25</w:t>
+      </w:r>
+      <w:r>
+        <w:rPr>
+          <w:rFonts w:ascii="Segoe UI" w:hAnsi="Segoe UI" w:cs="Segoe UI" w:hint="eastAsia"/>
+          <w:color w:val="24292E"/>
+          <w:shd w:val="clear" w:color="auto" w:fill="FFFFFF"/>
+        </w:rPr>
+        <w:t>:1</w:t>
+      </w:r>
+      <w:r>
+        <w:rPr>
+          <w:rFonts w:ascii="Segoe UI" w:hAnsi="Segoe UI" w:cs="Segoe UI"/>
+          <w:color w:val="24292E"/>
+          <w:shd w:val="clear" w:color="auto" w:fill="FFFFFF"/>
+        </w:rPr>
+        <w:t>.25</w:t>
+      </w:r>
+      <w:r>
+        <w:rPr>
+          <w:rFonts w:ascii="Segoe UI" w:hAnsi="Segoe UI" w:cs="Segoe UI" w:hint="eastAsia"/>
+          <w:color w:val="24292E"/>
+          <w:shd w:val="clear" w:color="auto" w:fill="FFFFFF"/>
+        </w:rPr>
+        <w:t>没有达到</w:t>
+      </w:r>
+      <w:r>
+        <w:rPr>
+          <w:rFonts w:ascii="Segoe UI" w:hAnsi="Segoe UI" w:cs="Segoe UI" w:hint="eastAsia"/>
+          <w:color w:val="24292E"/>
+          <w:shd w:val="clear" w:color="auto" w:fill="FFFFFF"/>
+        </w:rPr>
+        <w:t>8:</w:t>
+      </w:r>
+      <w:r>
+        <w:rPr>
+          <w:rFonts w:ascii="Segoe UI" w:hAnsi="Segoe UI" w:cs="Segoe UI"/>
+          <w:color w:val="24292E"/>
+          <w:shd w:val="clear" w:color="auto" w:fill="FFFFFF"/>
+        </w:rPr>
+        <w:t>1:1</w:t>
+      </w:r>
+      <w:r>
+        <w:rPr>
+          <w:rFonts w:ascii="Segoe UI" w:hAnsi="Segoe UI" w:cs="Segoe UI" w:hint="eastAsia"/>
+          <w:color w:val="24292E"/>
+          <w:shd w:val="clear" w:color="auto" w:fill="FFFFFF"/>
+        </w:rPr>
+        <w:t>，有差别</w:t>
+      </w:r>
+      <w:r>
+        <w:rPr>
+          <w:rFonts w:ascii="Segoe UI" w:hAnsi="Segoe UI" w:cs="Segoe UI" w:hint="eastAsia"/>
+          <w:color w:val="24292E"/>
+          <w:shd w:val="clear" w:color="auto" w:fill="FFFFFF"/>
+        </w:rPr>
+        <w:t>；</w:t>
+      </w:r>
+      <w:r>
+        <w:rPr>
+          <w:rFonts w:ascii="Segoe UI" w:hAnsi="Segoe UI" w:cs="Segoe UI"/>
+          <w:color w:val="24292E"/>
+          <w:shd w:val="clear" w:color="auto" w:fill="FFFFFF"/>
+        </w:rPr>
+        <w:t>新生代</w:t>
+      </w:r>
+      <w:r>
+        <w:rPr>
+          <w:rFonts w:ascii="Segoe UI" w:hAnsi="Segoe UI" w:cs="Segoe UI"/>
+          <w:color w:val="24292E"/>
+          <w:shd w:val="clear" w:color="auto" w:fill="FFFFFF"/>
+        </w:rPr>
+        <w:t>+</w:t>
+      </w:r>
+      <w:r>
+        <w:rPr>
+          <w:rFonts w:ascii="Segoe UI" w:hAnsi="Segoe UI" w:cs="Segoe UI"/>
+          <w:color w:val="24292E"/>
+          <w:shd w:val="clear" w:color="auto" w:fill="FFFFFF"/>
+        </w:rPr>
+        <w:t>老年代</w:t>
+      </w:r>
+      <w:r>
+        <w:rPr>
+          <w:rFonts w:ascii="Segoe UI" w:hAnsi="Segoe UI" w:cs="Segoe UI"/>
+          <w:color w:val="24292E"/>
+          <w:shd w:val="clear" w:color="auto" w:fill="FFFFFF"/>
+        </w:rPr>
+        <w:t>=</w:t>
+      </w:r>
+      <w:r>
+        <w:rPr>
+          <w:rFonts w:ascii="Segoe UI" w:hAnsi="Segoe UI" w:cs="Segoe UI"/>
+          <w:color w:val="24292E"/>
+          <w:shd w:val="clear" w:color="auto" w:fill="FFFFFF"/>
+        </w:rPr>
+        <w:t>最大</w:t>
+      </w:r>
+      <w:proofErr w:type="gramStart"/>
+      <w:r>
+        <w:rPr>
+          <w:rFonts w:ascii="Segoe UI" w:hAnsi="Segoe UI" w:cs="Segoe UI"/>
+          <w:color w:val="24292E"/>
+          <w:shd w:val="clear" w:color="auto" w:fill="FFFFFF"/>
+        </w:rPr>
+        <w:t>堆空间</w:t>
+      </w:r>
+      <w:proofErr w:type="gramEnd"/>
+      <w:r>
+        <w:rPr>
+          <w:rFonts w:ascii="Segoe UI" w:hAnsi="Segoe UI" w:cs="Segoe UI"/>
+          <w:color w:val="24292E"/>
+          <w:shd w:val="clear" w:color="auto" w:fill="FFFFFF"/>
+        </w:rPr>
+        <w:t>,</w:t>
+      </w:r>
+      <w:r>
+        <w:rPr>
+          <w:rFonts w:ascii="Segoe UI" w:hAnsi="Segoe UI" w:cs="Segoe UI"/>
+          <w:color w:val="24292E"/>
+          <w:shd w:val="clear" w:color="auto" w:fill="FFFFFF"/>
+        </w:rPr>
+        <w:t>比例为</w:t>
+      </w:r>
+      <w:r>
+        <w:rPr>
+          <w:rFonts w:ascii="Segoe UI" w:hAnsi="Segoe UI" w:cs="Segoe UI"/>
+          <w:color w:val="24292E"/>
+          <w:shd w:val="clear" w:color="auto" w:fill="FFFFFF"/>
+        </w:rPr>
+        <w:t>1</w:t>
+      </w:r>
+      <w:r>
+        <w:rPr>
+          <w:rFonts w:ascii="Segoe UI" w:hAnsi="Segoe UI" w:cs="Segoe UI" w:hint="eastAsia"/>
+          <w:color w:val="24292E"/>
+          <w:shd w:val="clear" w:color="auto" w:fill="FFFFFF"/>
+        </w:rPr>
+        <w:t>:2</w:t>
+      </w:r>
+      <w:r>
+        <w:rPr>
+          <w:rFonts w:ascii="Segoe UI" w:hAnsi="Segoe UI" w:cs="Segoe UI" w:hint="eastAsia"/>
+          <w:color w:val="24292E"/>
+          <w:shd w:val="clear" w:color="auto" w:fill="FFFFFF"/>
+        </w:rPr>
+        <w:t>；</w:t>
+      </w:r>
+      <w:r>
+        <w:rPr>
+          <w:rFonts w:ascii="Segoe UI" w:hAnsi="Segoe UI" w:cs="Segoe UI"/>
+          <w:color w:val="24292E"/>
+          <w:shd w:val="clear" w:color="auto" w:fill="FFFFFF"/>
+        </w:rPr>
+        <w:t>而</w:t>
+      </w:r>
+      <w:proofErr w:type="spellStart"/>
+      <w:r>
+        <w:rPr>
+          <w:rFonts w:ascii="Segoe UI" w:hAnsi="Segoe UI" w:cs="Segoe UI"/>
+          <w:color w:val="24292E"/>
+          <w:shd w:val="clear" w:color="auto" w:fill="FFFFFF"/>
+        </w:rPr>
+        <w:t>metaspace</w:t>
+      </w:r>
+      <w:proofErr w:type="spellEnd"/>
+      <w:r>
+        <w:rPr>
+          <w:rFonts w:ascii="Segoe UI" w:hAnsi="Segoe UI" w:cs="Segoe UI"/>
+          <w:color w:val="24292E"/>
+          <w:shd w:val="clear" w:color="auto" w:fill="FFFFFF"/>
+        </w:rPr>
+        <w:t>则是在堆外</w:t>
+      </w:r>
+      <w:r>
+        <w:rPr>
+          <w:rFonts w:ascii="Segoe UI" w:hAnsi="Segoe UI" w:cs="Segoe UI"/>
+          <w:color w:val="24292E"/>
+          <w:shd w:val="clear" w:color="auto" w:fill="FFFFFF"/>
+        </w:rPr>
+        <w:t>,</w:t>
+      </w:r>
+      <w:r>
+        <w:rPr>
+          <w:rFonts w:ascii="Segoe UI" w:hAnsi="Segoe UI" w:cs="Segoe UI"/>
+          <w:color w:val="24292E"/>
+          <w:shd w:val="clear" w:color="auto" w:fill="FFFFFF"/>
+        </w:rPr>
+        <w:t>不算在堆内</w:t>
+      </w:r>
+      <w:r>
+        <w:rPr>
+          <w:rFonts w:ascii="Segoe UI" w:hAnsi="Segoe UI" w:cs="Segoe UI"/>
+          <w:color w:val="24292E"/>
+          <w:shd w:val="clear" w:color="auto" w:fill="FFFFFF"/>
+        </w:rPr>
+        <w:t>.</w:t>
+      </w:r>
+    </w:p>
+    <w:p>
+      <w:pPr>
+        <w:rPr>
+          <w:rFonts w:hint="eastAsia"/>
+        </w:rPr>
+      </w:pPr>
+    </w:p>
     <w:p/>
-    <w:p/>
-    <w:p>
-      <w:pPr>
-        <w:rPr>
-          <w:rFonts w:hint="eastAsia"/>
-        </w:rPr>
-      </w:pPr>
-      <w:r>
-        <w:t>第二次</w:t>
-      </w:r>
-    </w:p>
-    <w:p>
-      <w:pPr>
-        <w:rPr>
-          <w:rFonts w:hint="eastAsia"/>
-        </w:rPr>
-      </w:pPr>
+    <w:p>
+      <w:r>
+        <w:t>执行</w:t>
+      </w:r>
+      <w:r>
+        <w:t>java -Xmx1g -Xms1g -XX:-</w:t>
+      </w:r>
+      <w:proofErr w:type="spellStart"/>
+      <w:r>
+        <w:t>UseAdaptiveSizePolicy</w:t>
+      </w:r>
+      <w:proofErr w:type="spellEnd"/>
+      <w:r>
+        <w:t xml:space="preserve"> -XX</w:t>
+      </w:r>
+      <w:proofErr w:type="gramStart"/>
+      <w:r>
+        <w:t>:+</w:t>
+      </w:r>
+      <w:proofErr w:type="spellStart"/>
+      <w:proofErr w:type="gramEnd"/>
+      <w:r>
+        <w:t>UseConcMarkSweepGC</w:t>
+      </w:r>
+      <w:proofErr w:type="spellEnd"/>
+      <w:r>
+        <w:t xml:space="preserve"> -jar target/gateway-server-0.0.1-SNAPSHOT.jar</w:t>
+      </w:r>
+    </w:p>
+    <w:p>
+      <w:r>
+        <w:t>第一次</w:t>
+      </w:r>
+    </w:p>
+    <w:p>
+      <w:r>
+        <w:t>执行</w:t>
+      </w:r>
+      <w:r>
+        <w:t>./</w:t>
+      </w:r>
+      <w:proofErr w:type="spellStart"/>
+      <w:r>
+        <w:t>wrk</w:t>
+      </w:r>
+      <w:proofErr w:type="spellEnd"/>
+      <w:r>
+        <w:t xml:space="preserve"> -c50 -t10 -d30s http://localhost:8088/api/hello</w:t>
+      </w:r>
+    </w:p>
+    <w:p>
       <w:r>
         <w:rPr>
           <w:noProof/>
         </w:rPr>
         <w:drawing>
-          <wp:inline distT="0" distB="0" distL="0" distR="0" wp14:anchorId="4CB3392A" wp14:editId="2AE2C147">
-            <wp:extent cx="4528388" cy="1270304"/>
-            <wp:effectExtent l="0" t="0" r="5715" b="6350"/>
-            <wp:docPr id="20" name="图片 20"/>
+          <wp:inline distT="0" distB="0" distL="0" distR="0" wp14:anchorId="0935A117" wp14:editId="3BEF3FEB">
+            <wp:extent cx="4511083" cy="1073188"/>
+            <wp:effectExtent l="0" t="0" r="3810" b="0"/>
+            <wp:docPr id="17" name="图片 17"/>
             <wp:cNvGraphicFramePr>
               <a:graphicFrameLocks xmlns:a="http://schemas.openxmlformats.org/drawingml/2006/main" noChangeAspect="1"/>
             </wp:cNvGraphicFramePr>
@@ -1134,7 +1694,7 @@
                   <pic:spPr>
                     <a:xfrm>
                       <a:off x="0" y="0"/>
-                      <a:ext cx="4553822" cy="1277439"/>
+                      <a:ext cx="4551988" cy="1082919"/>
                     </a:xfrm>
                     <a:prstGeom prst="rect">
                       <a:avLst/>
@@ -1149,15 +1709,41 @@
     </w:p>
     <w:p>
       <w:r>
+        <w:t>执行</w:t>
+      </w:r>
+      <w:proofErr w:type="spellStart"/>
+      <w:r>
+        <w:t>jstat</w:t>
+      </w:r>
+      <w:proofErr w:type="spellEnd"/>
+      <w:r>
+        <w:t xml:space="preserve"> -</w:t>
+      </w:r>
+      <w:proofErr w:type="spellStart"/>
+      <w:r>
+        <w:t>gcutil</w:t>
+      </w:r>
+      <w:proofErr w:type="spellEnd"/>
+      <w:r>
+        <w:t xml:space="preserve"> 25042</w:t>
+      </w:r>
+      <w:proofErr w:type="gramStart"/>
+      <w:r>
+        <w:t xml:space="preserve"> 1000 1000</w:t>
+      </w:r>
+      <w:proofErr w:type="gramEnd"/>
+    </w:p>
+    <w:p>
+      <w:r>
         <w:rPr>
           <w:noProof/>
         </w:rPr>
         <w:lastRenderedPageBreak/>
         <w:drawing>
-          <wp:inline distT="0" distB="0" distL="0" distR="0" wp14:anchorId="32128244" wp14:editId="23574AAF">
-            <wp:extent cx="4749398" cy="4697936"/>
-            <wp:effectExtent l="0" t="0" r="0" b="7620"/>
-            <wp:docPr id="19" name="图片 19"/>
+          <wp:inline distT="0" distB="0" distL="0" distR="0" wp14:anchorId="3BBFE738" wp14:editId="018DBE34">
+            <wp:extent cx="4555574" cy="4666365"/>
+            <wp:effectExtent l="0" t="0" r="0" b="1270"/>
+            <wp:docPr id="18" name="图片 18"/>
             <wp:cNvGraphicFramePr>
               <a:graphicFrameLocks xmlns:a="http://schemas.openxmlformats.org/drawingml/2006/main" noChangeAspect="1"/>
             </wp:cNvGraphicFramePr>
@@ -1177,7 +1763,7 @@
                   <pic:spPr>
                     <a:xfrm>
                       <a:off x="0" y="0"/>
-                      <a:ext cx="4754625" cy="4703107"/>
+                      <a:ext cx="4559218" cy="4670097"/>
                     </a:xfrm>
                     <a:prstGeom prst="rect">
                       <a:avLst/>
@@ -1190,33 +1776,23 @@
         </w:drawing>
       </w:r>
     </w:p>
-    <w:p>
-      <w:pPr>
-        <w:rPr>
-          <w:rFonts w:hint="eastAsia"/>
-        </w:rPr>
-      </w:pPr>
-    </w:p>
-    <w:p>
-      <w:r>
-        <w:t>第三次</w:t>
-      </w:r>
-    </w:p>
-    <w:p>
-      <w:pPr>
-        <w:rPr>
-          <w:rFonts w:hint="eastAsia"/>
-        </w:rPr>
-      </w:pPr>
+    <w:p/>
+    <w:p/>
+    <w:p>
+      <w:r>
+        <w:t>第二次</w:t>
+      </w:r>
+    </w:p>
+    <w:p>
       <w:r>
         <w:rPr>
           <w:noProof/>
         </w:rPr>
         <w:drawing>
-          <wp:inline distT="0" distB="0" distL="0" distR="0" wp14:anchorId="424EA915" wp14:editId="741CBACA">
-            <wp:extent cx="4749165" cy="1203015"/>
-            <wp:effectExtent l="0" t="0" r="0" b="0"/>
-            <wp:docPr id="21" name="图片 21"/>
+          <wp:inline distT="0" distB="0" distL="0" distR="0" wp14:anchorId="4CB3392A" wp14:editId="2AE2C147">
+            <wp:extent cx="4528388" cy="1270304"/>
+            <wp:effectExtent l="0" t="0" r="5715" b="6350"/>
+            <wp:docPr id="20" name="图片 20"/>
             <wp:cNvGraphicFramePr>
               <a:graphicFrameLocks xmlns:a="http://schemas.openxmlformats.org/drawingml/2006/main" noChangeAspect="1"/>
             </wp:cNvGraphicFramePr>
@@ -1236,7 +1812,7 @@
                   <pic:spPr>
                     <a:xfrm>
                       <a:off x="0" y="0"/>
-                      <a:ext cx="4760806" cy="1205964"/>
+                      <a:ext cx="4553822" cy="1277439"/>
                     </a:xfrm>
                     <a:prstGeom prst="rect">
                       <a:avLst/>
@@ -1249,23 +1825,17 @@
         </w:drawing>
       </w:r>
     </w:p>
-    <w:p/>
-    <w:p>
-      <w:pPr>
-        <w:rPr>
-          <w:rFonts w:hint="eastAsia"/>
-        </w:rPr>
-      </w:pPr>
+    <w:p>
       <w:r>
         <w:rPr>
           <w:noProof/>
         </w:rPr>
         <w:lastRenderedPageBreak/>
         <w:drawing>
-          <wp:inline distT="0" distB="0" distL="0" distR="0" wp14:anchorId="76C5220E" wp14:editId="578E1A8D">
-            <wp:extent cx="4622411" cy="4654132"/>
-            <wp:effectExtent l="0" t="0" r="6985" b="0"/>
-            <wp:docPr id="22" name="图片 22"/>
+          <wp:inline distT="0" distB="0" distL="0" distR="0" wp14:anchorId="32128244" wp14:editId="23574AAF">
+            <wp:extent cx="4749398" cy="4697936"/>
+            <wp:effectExtent l="0" t="0" r="0" b="7620"/>
+            <wp:docPr id="19" name="图片 19"/>
             <wp:cNvGraphicFramePr>
               <a:graphicFrameLocks xmlns:a="http://schemas.openxmlformats.org/drawingml/2006/main" noChangeAspect="1"/>
             </wp:cNvGraphicFramePr>
@@ -1285,7 +1855,7 @@
                   <pic:spPr>
                     <a:xfrm>
                       <a:off x="0" y="0"/>
-                      <a:ext cx="4629330" cy="4661099"/>
+                      <a:ext cx="4754625" cy="4703107"/>
                     </a:xfrm>
                     <a:prstGeom prst="rect">
                       <a:avLst/>
@@ -1301,35 +1871,19 @@
     <w:p/>
     <w:p>
       <w:r>
-        <w:t>执行</w:t>
-      </w:r>
-      <w:proofErr w:type="spellStart"/>
-      <w:r>
-        <w:t>jmap</w:t>
-      </w:r>
-      <w:proofErr w:type="spellEnd"/>
-      <w:r>
-        <w:t xml:space="preserve"> -heap 25042</w:t>
-      </w:r>
-    </w:p>
-    <w:p>
-      <w:pPr>
-        <w:rPr>
-          <w:rFonts w:hint="eastAsia"/>
-        </w:rPr>
-      </w:pPr>
+        <w:t>第三次</w:t>
+      </w:r>
     </w:p>
     <w:p>
       <w:r>
         <w:rPr>
           <w:noProof/>
         </w:rPr>
-        <w:lastRenderedPageBreak/>
         <w:drawing>
-          <wp:inline distT="0" distB="0" distL="0" distR="0" wp14:anchorId="5DDE55D0" wp14:editId="3C8C3B2A">
-            <wp:extent cx="4728210" cy="6493882"/>
-            <wp:effectExtent l="0" t="0" r="0" b="2540"/>
-            <wp:docPr id="23" name="图片 23"/>
+          <wp:inline distT="0" distB="0" distL="0" distR="0" wp14:anchorId="424EA915" wp14:editId="741CBACA">
+            <wp:extent cx="4749165" cy="1203015"/>
+            <wp:effectExtent l="0" t="0" r="0" b="0"/>
+            <wp:docPr id="21" name="图片 21"/>
             <wp:cNvGraphicFramePr>
               <a:graphicFrameLocks xmlns:a="http://schemas.openxmlformats.org/drawingml/2006/main" noChangeAspect="1"/>
             </wp:cNvGraphicFramePr>
@@ -1349,7 +1903,7 @@
                   <pic:spPr>
                     <a:xfrm>
                       <a:off x="0" y="0"/>
-                      <a:ext cx="4731573" cy="6498501"/>
+                      <a:ext cx="4760806" cy="1205964"/>
                     </a:xfrm>
                     <a:prstGeom prst="rect">
                       <a:avLst/>
@@ -1364,87 +1918,153 @@
     </w:p>
     <w:p/>
     <w:p>
+      <w:r>
+        <w:rPr>
+          <w:noProof/>
+        </w:rPr>
+        <w:lastRenderedPageBreak/>
+        <w:drawing>
+          <wp:inline distT="0" distB="0" distL="0" distR="0" wp14:anchorId="76C5220E" wp14:editId="578E1A8D">
+            <wp:extent cx="4622411" cy="4654132"/>
+            <wp:effectExtent l="0" t="0" r="6985" b="0"/>
+            <wp:docPr id="22" name="图片 22"/>
+            <wp:cNvGraphicFramePr>
+              <a:graphicFrameLocks xmlns:a="http://schemas.openxmlformats.org/drawingml/2006/main" noChangeAspect="1"/>
+            </wp:cNvGraphicFramePr>
+            <a:graphic xmlns:a="http://schemas.openxmlformats.org/drawingml/2006/main">
+              <a:graphicData uri="http://schemas.openxmlformats.org/drawingml/2006/picture">
+                <pic:pic xmlns:pic="http://schemas.openxmlformats.org/drawingml/2006/picture">
+                  <pic:nvPicPr>
+                    <pic:cNvPr id="1" name=""/>
+                    <pic:cNvPicPr/>
+                  </pic:nvPicPr>
+                  <pic:blipFill>
+                    <a:blip r:embed="rId26"/>
+                    <a:stretch>
+                      <a:fillRect/>
+                    </a:stretch>
+                  </pic:blipFill>
+                  <pic:spPr>
+                    <a:xfrm>
+                      <a:off x="0" y="0"/>
+                      <a:ext cx="4629330" cy="4661099"/>
+                    </a:xfrm>
+                    <a:prstGeom prst="rect">
+                      <a:avLst/>
+                    </a:prstGeom>
+                  </pic:spPr>
+                </pic:pic>
+              </a:graphicData>
+            </a:graphic>
+          </wp:inline>
+        </w:drawing>
+      </w:r>
+    </w:p>
+    <w:p>
       <w:pPr>
         <w:rPr>
           <w:rFonts w:hint="eastAsia"/>
         </w:rPr>
       </w:pPr>
-    </w:p>
-    <w:p>
-      <w:r>
-        <w:rPr>
-          <w:rFonts w:hint="eastAsia"/>
-        </w:rPr>
+      <w:r>
+        <w:t>执行三次</w:t>
+      </w:r>
+      <w:proofErr w:type="spellStart"/>
+      <w:r>
+        <w:t>wrk</w:t>
+      </w:r>
+      <w:proofErr w:type="spellEnd"/>
+      <w:r>
+        <w:t>压测</w:t>
+      </w:r>
+      <w:r>
+        <w:rPr>
+          <w:rFonts w:hint="eastAsia"/>
+        </w:rPr>
+        <w:t>，</w:t>
+      </w:r>
+      <w:r>
+        <w:t>CMSGC</w:t>
+      </w:r>
+      <w:r>
+        <w:t>的</w:t>
+      </w:r>
+      <w:r>
+        <w:t>YGC</w:t>
+      </w:r>
+      <w:r>
+        <w:t>总时间比</w:t>
+      </w:r>
+      <w:proofErr w:type="spellStart"/>
+      <w:r>
+        <w:t>SerialGC</w:t>
+      </w:r>
+      <w:proofErr w:type="spellEnd"/>
+      <w:r>
+        <w:t>和</w:t>
+      </w:r>
+      <w:proofErr w:type="spellStart"/>
+      <w:r>
+        <w:t>ParallelGC</w:t>
+      </w:r>
+      <w:proofErr w:type="spellEnd"/>
+      <w:r>
+        <w:t>的时间久</w:t>
+      </w:r>
+      <w:r>
+        <w:rPr>
+          <w:rFonts w:hint="eastAsia"/>
+        </w:rPr>
+        <w:t>，</w:t>
+      </w:r>
+      <w:r>
+        <w:t>执行的次数也比他们多</w:t>
+      </w:r>
+      <w:r>
+        <w:rPr>
+          <w:rFonts w:hint="eastAsia"/>
+        </w:rPr>
+        <w:t>，</w:t>
+      </w:r>
+      <w:r>
+        <w:t>也没有触发</w:t>
+      </w:r>
+      <w:r>
+        <w:t>FGC</w:t>
+      </w:r>
+    </w:p>
+    <w:p>
+      <w:pPr>
+        <w:rPr>
+          <w:rFonts w:hint="eastAsia"/>
+        </w:rPr>
+      </w:pPr>
+    </w:p>
+    <w:p>
+      <w:r>
         <w:t>执行</w:t>
       </w:r>
-      <w:r>
-        <w:rPr>
-          <w:rFonts w:hint="eastAsia"/>
-        </w:rPr>
-        <w:t xml:space="preserve"> </w:t>
-      </w:r>
-      <w:r>
-        <w:t>java -Xmx1g -Xms1g -XX:-</w:t>
-      </w:r>
-      <w:proofErr w:type="spellStart"/>
-      <w:r>
-        <w:t>UseAdaptiveSizePolicy</w:t>
-      </w:r>
-      <w:proofErr w:type="spellEnd"/>
-      <w:r>
-        <w:t xml:space="preserve"> -XX</w:t>
-      </w:r>
-      <w:proofErr w:type="gramStart"/>
-      <w:r>
-        <w:t>:+</w:t>
-      </w:r>
-      <w:proofErr w:type="gramEnd"/>
-      <w:r>
-        <w:t>UseG1GC -</w:t>
-      </w:r>
-      <w:proofErr w:type="spellStart"/>
-      <w:r>
-        <w:t>XX:MaxGCPauseMillis</w:t>
-      </w:r>
-      <w:proofErr w:type="spellEnd"/>
-      <w:r>
-        <w:t>=50 -jar target/gateway-server-0.0.1-SNAPSHOT.jar</w:t>
-      </w:r>
-    </w:p>
-    <w:p>
-      <w:r>
-        <w:t>执行</w:t>
-      </w:r>
-      <w:r>
-        <w:t>./</w:t>
-      </w:r>
-      <w:proofErr w:type="spellStart"/>
-      <w:r>
-        <w:t>wrk</w:t>
-      </w:r>
-      <w:proofErr w:type="spellEnd"/>
-      <w:r>
-        <w:t xml:space="preserve"> -c50 -t10 -d30s </w:t>
-      </w:r>
-      <w:hyperlink r:id="rId26" w:history="1">
-        <w:r>
-          <w:rPr>
-            <w:rStyle w:val="a3"/>
-          </w:rPr>
-          <w:t>http://localhost:8088/api/hello</w:t>
-        </w:r>
-      </w:hyperlink>
-    </w:p>
+      <w:proofErr w:type="spellStart"/>
+      <w:r>
+        <w:t>jmap</w:t>
+      </w:r>
+      <w:proofErr w:type="spellEnd"/>
+      <w:r>
+        <w:t xml:space="preserve"> -heap 25042</w:t>
+      </w:r>
+    </w:p>
+    <w:p/>
     <w:p>
       <w:r>
         <w:rPr>
           <w:noProof/>
         </w:rPr>
+        <w:lastRenderedPageBreak/>
         <w:drawing>
-          <wp:inline distT="0" distB="0" distL="0" distR="0" wp14:anchorId="7108B92D" wp14:editId="14219A4E">
-            <wp:extent cx="4621279" cy="1209675"/>
-            <wp:effectExtent l="0" t="0" r="8255" b="0"/>
-            <wp:docPr id="25" name="图片 25"/>
+          <wp:inline distT="0" distB="0" distL="0" distR="0" wp14:anchorId="5DDE55D0" wp14:editId="3C8C3B2A">
+            <wp:extent cx="4728210" cy="6493882"/>
+            <wp:effectExtent l="0" t="0" r="0" b="2540"/>
+            <wp:docPr id="23" name="图片 23"/>
             <wp:cNvGraphicFramePr>
               <a:graphicFrameLocks xmlns:a="http://schemas.openxmlformats.org/drawingml/2006/main" noChangeAspect="1"/>
             </wp:cNvGraphicFramePr>
@@ -1464,7 +2084,7 @@
                   <pic:spPr>
                     <a:xfrm>
                       <a:off x="0" y="0"/>
-                      <a:ext cx="4672495" cy="1223081"/>
+                      <a:ext cx="4731573" cy="6498501"/>
                     </a:xfrm>
                     <a:prstGeom prst="rect">
                       <a:avLst/>
@@ -1477,6 +2097,7 @@
         </w:drawing>
       </w:r>
     </w:p>
+    <w:p/>
     <w:p>
       <w:pPr>
         <w:rPr>
@@ -1484,99 +2105,328 @@
         </w:rPr>
       </w:pPr>
       <w:r>
+        <w:rPr>
+          <w:rFonts w:ascii="Segoe UI" w:hAnsi="Segoe UI" w:cs="Segoe UI"/>
+          <w:color w:val="24292E"/>
+          <w:shd w:val="clear" w:color="auto" w:fill="FFFFFF"/>
+        </w:rPr>
+        <w:t>以上图可以看出</w:t>
+      </w:r>
+      <w:r>
+        <w:rPr>
+          <w:rFonts w:ascii="Segoe UI" w:hAnsi="Segoe UI" w:cs="Segoe UI" w:hint="eastAsia"/>
+          <w:color w:val="24292E"/>
+          <w:shd w:val="clear" w:color="auto" w:fill="FFFFFF"/>
+        </w:rPr>
+        <w:t xml:space="preserve"> </w:t>
+      </w:r>
+      <w:proofErr w:type="spellStart"/>
+      <w:r>
+        <w:rPr>
+          <w:rFonts w:ascii="Segoe UI" w:hAnsi="Segoe UI" w:cs="Segoe UI" w:hint="eastAsia"/>
+          <w:color w:val="24292E"/>
+          <w:shd w:val="clear" w:color="auto" w:fill="FFFFFF"/>
+        </w:rPr>
+        <w:t>Eden+From+To</w:t>
+      </w:r>
+      <w:proofErr w:type="spellEnd"/>
+      <w:r>
+        <w:rPr>
+          <w:rFonts w:ascii="Segoe UI" w:hAnsi="Segoe UI" w:cs="Segoe UI"/>
+          <w:color w:val="24292E"/>
+          <w:shd w:val="clear" w:color="auto" w:fill="FFFFFF"/>
+        </w:rPr>
+        <w:t xml:space="preserve"> </w:t>
+      </w:r>
+      <w:r>
+        <w:rPr>
+          <w:rFonts w:ascii="Segoe UI" w:hAnsi="Segoe UI" w:cs="Segoe UI" w:hint="eastAsia"/>
+          <w:color w:val="24292E"/>
+          <w:shd w:val="clear" w:color="auto" w:fill="FFFFFF"/>
+        </w:rPr>
+        <w:t>=</w:t>
+      </w:r>
+      <w:r>
+        <w:rPr>
+          <w:rFonts w:ascii="Segoe UI" w:hAnsi="Segoe UI" w:cs="Segoe UI"/>
+          <w:color w:val="24292E"/>
+          <w:shd w:val="clear" w:color="auto" w:fill="FFFFFF"/>
+        </w:rPr>
+        <w:t>新生代</w:t>
+      </w:r>
+      <w:r>
+        <w:rPr>
+          <w:rFonts w:ascii="Segoe UI" w:hAnsi="Segoe UI" w:cs="Segoe UI" w:hint="eastAsia"/>
+          <w:color w:val="24292E"/>
+          <w:shd w:val="clear" w:color="auto" w:fill="FFFFFF"/>
+        </w:rPr>
+        <w:t>，</w:t>
+      </w:r>
+      <w:r>
+        <w:rPr>
+          <w:rFonts w:ascii="Segoe UI" w:hAnsi="Segoe UI" w:cs="Segoe UI"/>
+          <w:color w:val="24292E"/>
+          <w:shd w:val="clear" w:color="auto" w:fill="FFFFFF"/>
+        </w:rPr>
+        <w:t>比例为</w:t>
+      </w:r>
+      <w:r>
+        <w:rPr>
+          <w:rFonts w:ascii="Segoe UI" w:hAnsi="Segoe UI" w:cs="Segoe UI" w:hint="eastAsia"/>
+          <w:color w:val="24292E"/>
+          <w:shd w:val="clear" w:color="auto" w:fill="FFFFFF"/>
+        </w:rPr>
+        <w:t>8:</w:t>
+      </w:r>
+      <w:r>
+        <w:rPr>
+          <w:rFonts w:ascii="Segoe UI" w:hAnsi="Segoe UI" w:cs="Segoe UI"/>
+          <w:color w:val="24292E"/>
+          <w:shd w:val="clear" w:color="auto" w:fill="FFFFFF"/>
+        </w:rPr>
+        <w:t>1:1</w:t>
+      </w:r>
+      <w:r>
+        <w:rPr>
+          <w:rFonts w:ascii="Segoe UI" w:hAnsi="Segoe UI" w:cs="Segoe UI" w:hint="eastAsia"/>
+          <w:color w:val="24292E"/>
+          <w:shd w:val="clear" w:color="auto" w:fill="FFFFFF"/>
+        </w:rPr>
+        <w:t>，有差别；</w:t>
+      </w:r>
+      <w:r>
+        <w:rPr>
+          <w:rFonts w:ascii="Segoe UI" w:hAnsi="Segoe UI" w:cs="Segoe UI"/>
+          <w:color w:val="24292E"/>
+          <w:shd w:val="clear" w:color="auto" w:fill="FFFFFF"/>
+        </w:rPr>
+        <w:t>新生代</w:t>
+      </w:r>
+      <w:r>
+        <w:rPr>
+          <w:rFonts w:ascii="Segoe UI" w:hAnsi="Segoe UI" w:cs="Segoe UI"/>
+          <w:color w:val="24292E"/>
+          <w:shd w:val="clear" w:color="auto" w:fill="FFFFFF"/>
+        </w:rPr>
+        <w:t>+</w:t>
+      </w:r>
+      <w:r>
+        <w:rPr>
+          <w:rFonts w:ascii="Segoe UI" w:hAnsi="Segoe UI" w:cs="Segoe UI"/>
+          <w:color w:val="24292E"/>
+          <w:shd w:val="clear" w:color="auto" w:fill="FFFFFF"/>
+        </w:rPr>
+        <w:t>老年代</w:t>
+      </w:r>
+      <w:r>
+        <w:rPr>
+          <w:rFonts w:ascii="Segoe UI" w:hAnsi="Segoe UI" w:cs="Segoe UI"/>
+          <w:color w:val="24292E"/>
+          <w:shd w:val="clear" w:color="auto" w:fill="FFFFFF"/>
+        </w:rPr>
+        <w:t>=</w:t>
+      </w:r>
+      <w:r>
+        <w:rPr>
+          <w:rFonts w:ascii="Segoe UI" w:hAnsi="Segoe UI" w:cs="Segoe UI"/>
+          <w:color w:val="24292E"/>
+          <w:shd w:val="clear" w:color="auto" w:fill="FFFFFF"/>
+        </w:rPr>
+        <w:t>最大</w:t>
+      </w:r>
+      <w:proofErr w:type="gramStart"/>
+      <w:r>
+        <w:rPr>
+          <w:rFonts w:ascii="Segoe UI" w:hAnsi="Segoe UI" w:cs="Segoe UI"/>
+          <w:color w:val="24292E"/>
+          <w:shd w:val="clear" w:color="auto" w:fill="FFFFFF"/>
+        </w:rPr>
+        <w:t>堆空间</w:t>
+      </w:r>
+      <w:proofErr w:type="gramEnd"/>
+      <w:r>
+        <w:rPr>
+          <w:rFonts w:ascii="Segoe UI" w:hAnsi="Segoe UI" w:cs="Segoe UI"/>
+          <w:color w:val="24292E"/>
+          <w:shd w:val="clear" w:color="auto" w:fill="FFFFFF"/>
+        </w:rPr>
+        <w:t>,</w:t>
+      </w:r>
+      <w:r>
+        <w:rPr>
+          <w:rFonts w:ascii="Segoe UI" w:hAnsi="Segoe UI" w:cs="Segoe UI"/>
+          <w:color w:val="24292E"/>
+          <w:shd w:val="clear" w:color="auto" w:fill="FFFFFF"/>
+        </w:rPr>
+        <w:t>比例不是</w:t>
+      </w:r>
+      <w:r>
+        <w:rPr>
+          <w:rFonts w:ascii="Segoe UI" w:hAnsi="Segoe UI" w:cs="Segoe UI"/>
+          <w:color w:val="24292E"/>
+          <w:shd w:val="clear" w:color="auto" w:fill="FFFFFF"/>
+        </w:rPr>
+        <w:t>1</w:t>
+      </w:r>
+      <w:r>
+        <w:rPr>
+          <w:rFonts w:ascii="Segoe UI" w:hAnsi="Segoe UI" w:cs="Segoe UI" w:hint="eastAsia"/>
+          <w:color w:val="24292E"/>
+          <w:shd w:val="clear" w:color="auto" w:fill="FFFFFF"/>
+        </w:rPr>
+        <w:t>:2</w:t>
+      </w:r>
+      <w:r>
+        <w:rPr>
+          <w:rFonts w:ascii="Segoe UI" w:hAnsi="Segoe UI" w:cs="Segoe UI" w:hint="eastAsia"/>
+          <w:color w:val="24292E"/>
+          <w:shd w:val="clear" w:color="auto" w:fill="FFFFFF"/>
+        </w:rPr>
+        <w:t>；</w:t>
+      </w:r>
+      <w:r>
+        <w:rPr>
+          <w:rFonts w:ascii="Segoe UI" w:hAnsi="Segoe UI" w:cs="Segoe UI"/>
+          <w:color w:val="24292E"/>
+          <w:shd w:val="clear" w:color="auto" w:fill="FFFFFF"/>
+        </w:rPr>
+        <w:t>而</w:t>
+      </w:r>
+      <w:proofErr w:type="spellStart"/>
+      <w:r>
+        <w:rPr>
+          <w:rFonts w:ascii="Segoe UI" w:hAnsi="Segoe UI" w:cs="Segoe UI"/>
+          <w:color w:val="24292E"/>
+          <w:shd w:val="clear" w:color="auto" w:fill="FFFFFF"/>
+        </w:rPr>
+        <w:t>metaspace</w:t>
+      </w:r>
+      <w:proofErr w:type="spellEnd"/>
+      <w:r>
+        <w:rPr>
+          <w:rFonts w:ascii="Segoe UI" w:hAnsi="Segoe UI" w:cs="Segoe UI"/>
+          <w:color w:val="24292E"/>
+          <w:shd w:val="clear" w:color="auto" w:fill="FFFFFF"/>
+        </w:rPr>
+        <w:t>则是在堆外</w:t>
+      </w:r>
+      <w:r>
+        <w:rPr>
+          <w:rFonts w:ascii="Segoe UI" w:hAnsi="Segoe UI" w:cs="Segoe UI"/>
+          <w:color w:val="24292E"/>
+          <w:shd w:val="clear" w:color="auto" w:fill="FFFFFF"/>
+        </w:rPr>
+        <w:t>,</w:t>
+      </w:r>
+      <w:r>
+        <w:rPr>
+          <w:rFonts w:ascii="Segoe UI" w:hAnsi="Segoe UI" w:cs="Segoe UI"/>
+          <w:color w:val="24292E"/>
+          <w:shd w:val="clear" w:color="auto" w:fill="FFFFFF"/>
+        </w:rPr>
+        <w:t>不算在堆内</w:t>
+      </w:r>
+      <w:r>
+        <w:rPr>
+          <w:rFonts w:ascii="Segoe UI" w:hAnsi="Segoe UI" w:cs="Segoe UI"/>
+          <w:color w:val="24292E"/>
+          <w:shd w:val="clear" w:color="auto" w:fill="FFFFFF"/>
+        </w:rPr>
+        <w:t>.</w:t>
+      </w:r>
+    </w:p>
+    <w:p>
+      <w:pPr>
+        <w:rPr>
+          <w:rFonts w:hint="eastAsia"/>
+        </w:rPr>
+      </w:pPr>
+    </w:p>
+    <w:p/>
+    <w:p>
+      <w:pPr>
+        <w:rPr>
+          <w:rFonts w:hint="eastAsia"/>
+        </w:rPr>
+      </w:pPr>
+    </w:p>
+    <w:p/>
+    <w:p>
+      <w:r>
+        <w:rPr>
+          <w:rFonts w:hint="eastAsia"/>
+        </w:rPr>
+        <w:t>执行</w:t>
+      </w:r>
+      <w:r>
+        <w:rPr>
+          <w:rFonts w:hint="eastAsia"/>
+        </w:rPr>
+        <w:t xml:space="preserve"> </w:t>
+      </w:r>
+      <w:r>
+        <w:t>java -Xmx1g -Xms1g -XX:-</w:t>
+      </w:r>
+      <w:proofErr w:type="spellStart"/>
+      <w:r>
+        <w:t>UseAdaptiveSizePolicy</w:t>
+      </w:r>
+      <w:proofErr w:type="spellEnd"/>
+      <w:r>
+        <w:t xml:space="preserve"> -XX</w:t>
+      </w:r>
+      <w:proofErr w:type="gramStart"/>
+      <w:r>
+        <w:t>:+</w:t>
+      </w:r>
+      <w:proofErr w:type="gramEnd"/>
+      <w:r>
+        <w:t>UseG1GC -</w:t>
+      </w:r>
+      <w:proofErr w:type="spellStart"/>
+      <w:r>
+        <w:t>XX:MaxGCPauseMillis</w:t>
+      </w:r>
+      <w:proofErr w:type="spellEnd"/>
+      <w:r>
+        <w:t>=50 -jar target/gateway-server-0.0.1-SNAPSHOT.jar</w:t>
+      </w:r>
+    </w:p>
+    <w:p>
+      <w:r>
+        <w:t>执行</w:t>
+      </w:r>
+      <w:r>
+        <w:t>./</w:t>
+      </w:r>
+      <w:proofErr w:type="spellStart"/>
+      <w:r>
+        <w:t>wrk</w:t>
+      </w:r>
+      <w:proofErr w:type="spellEnd"/>
+      <w:r>
+        <w:t xml:space="preserve"> -c50 -t10 -d30s </w:t>
+      </w:r>
+      <w:hyperlink r:id="rId28" w:history="1">
+        <w:r>
+          <w:rPr>
+            <w:rStyle w:val="a3"/>
+          </w:rPr>
+          <w:t>http://localhost:8088/api/hello</w:t>
+        </w:r>
+      </w:hyperlink>
+    </w:p>
+    <w:p>
+      <w:r>
+        <w:rPr>
+          <w:noProof/>
+        </w:rPr>
         <w:lastRenderedPageBreak/>
-        <w:t>执行</w:t>
-      </w:r>
-      <w:proofErr w:type="spellStart"/>
-      <w:r>
-        <w:t>jstat</w:t>
-      </w:r>
-      <w:proofErr w:type="spellEnd"/>
-      <w:r>
-        <w:t xml:space="preserve"> -</w:t>
-      </w:r>
-      <w:proofErr w:type="spellStart"/>
-      <w:r>
-        <w:t>gcutil</w:t>
-      </w:r>
-      <w:proofErr w:type="spellEnd"/>
-      <w:r>
-        <w:t xml:space="preserve"> 25337</w:t>
-      </w:r>
-      <w:proofErr w:type="gramStart"/>
-      <w:r>
-        <w:t xml:space="preserve"> 1000 1000</w:t>
-      </w:r>
-      <w:proofErr w:type="gramEnd"/>
-    </w:p>
-    <w:p>
-      <w:pPr>
-        <w:rPr>
-          <w:rFonts w:hint="eastAsia"/>
-        </w:rPr>
-      </w:pPr>
-      <w:r>
-        <w:rPr>
-          <w:noProof/>
-        </w:rPr>
         <w:drawing>
-          <wp:inline distT="0" distB="0" distL="0" distR="0" wp14:anchorId="3B6F710E" wp14:editId="6CE7BC55">
-            <wp:extent cx="4727199" cy="5601384"/>
-            <wp:effectExtent l="0" t="0" r="0" b="0"/>
-            <wp:docPr id="24" name="图片 24"/>
-            <wp:cNvGraphicFramePr>
-              <a:graphicFrameLocks xmlns:a="http://schemas.openxmlformats.org/drawingml/2006/main" noChangeAspect="1"/>
-            </wp:cNvGraphicFramePr>
-            <a:graphic xmlns:a="http://schemas.openxmlformats.org/drawingml/2006/main">
-              <a:graphicData uri="http://schemas.openxmlformats.org/drawingml/2006/picture">
-                <pic:pic xmlns:pic="http://schemas.openxmlformats.org/drawingml/2006/picture">
-                  <pic:nvPicPr>
-                    <pic:cNvPr id="1" name=""/>
-                    <pic:cNvPicPr/>
-                  </pic:nvPicPr>
-                  <pic:blipFill>
-                    <a:blip r:embed="rId28"/>
-                    <a:stretch>
-                      <a:fillRect/>
-                    </a:stretch>
-                  </pic:blipFill>
-                  <pic:spPr>
-                    <a:xfrm>
-                      <a:off x="0" y="0"/>
-                      <a:ext cx="4731321" cy="5606269"/>
-                    </a:xfrm>
-                    <a:prstGeom prst="rect">
-                      <a:avLst/>
-                    </a:prstGeom>
-                  </pic:spPr>
-                </pic:pic>
-              </a:graphicData>
-            </a:graphic>
-          </wp:inline>
-        </w:drawing>
-      </w:r>
-    </w:p>
-    <w:p/>
-    <w:p>
-      <w:r>
-        <w:t>第二次</w:t>
-      </w:r>
-    </w:p>
-    <w:p>
-      <w:pPr>
-        <w:rPr>
-          <w:rFonts w:hint="eastAsia"/>
-        </w:rPr>
-      </w:pPr>
-      <w:r>
-        <w:rPr>
-          <w:noProof/>
-        </w:rPr>
-        <w:drawing>
-          <wp:inline distT="0" distB="0" distL="0" distR="0" wp14:anchorId="3F9CCF42" wp14:editId="673BA9B5">
-            <wp:extent cx="4692460" cy="1291472"/>
-            <wp:effectExtent l="0" t="0" r="0" b="4445"/>
-            <wp:docPr id="26" name="图片 26"/>
+          <wp:inline distT="0" distB="0" distL="0" distR="0" wp14:anchorId="7108B92D" wp14:editId="14219A4E">
+            <wp:extent cx="4621279" cy="1209675"/>
+            <wp:effectExtent l="0" t="0" r="8255" b="0"/>
+            <wp:docPr id="25" name="图片 25"/>
             <wp:cNvGraphicFramePr>
               <a:graphicFrameLocks xmlns:a="http://schemas.openxmlformats.org/drawingml/2006/main" noChangeAspect="1"/>
             </wp:cNvGraphicFramePr>
@@ -1596,7 +2446,7 @@
                   <pic:spPr>
                     <a:xfrm>
                       <a:off x="0" y="0"/>
-                      <a:ext cx="4723636" cy="1300052"/>
+                      <a:ext cx="4672495" cy="1223081"/>
                     </a:xfrm>
                     <a:prstGeom prst="rect">
                       <a:avLst/>
@@ -1609,22 +2459,42 @@
         </w:drawing>
       </w:r>
     </w:p>
-    <w:p/>
-    <w:p/>
-    <w:p/>
-    <w:p/>
-    <w:p/>
+    <w:p>
+      <w:r>
+        <w:t>执行</w:t>
+      </w:r>
+      <w:proofErr w:type="spellStart"/>
+      <w:r>
+        <w:t>jstat</w:t>
+      </w:r>
+      <w:proofErr w:type="spellEnd"/>
+      <w:r>
+        <w:t xml:space="preserve"> -</w:t>
+      </w:r>
+      <w:proofErr w:type="spellStart"/>
+      <w:r>
+        <w:t>gcutil</w:t>
+      </w:r>
+      <w:proofErr w:type="spellEnd"/>
+      <w:r>
+        <w:t xml:space="preserve"> 25337</w:t>
+      </w:r>
+      <w:proofErr w:type="gramStart"/>
+      <w:r>
+        <w:t xml:space="preserve"> 1000 1000</w:t>
+      </w:r>
+      <w:proofErr w:type="gramEnd"/>
+    </w:p>
     <w:p>
       <w:r>
         <w:rPr>
           <w:noProof/>
         </w:rPr>
-        <w:lastRenderedPageBreak/>
         <w:drawing>
-          <wp:inline distT="0" distB="0" distL="0" distR="0" wp14:anchorId="51D6416D" wp14:editId="5F019D6B">
-            <wp:extent cx="4511770" cy="4297752"/>
-            <wp:effectExtent l="0" t="0" r="3175" b="7620"/>
-            <wp:docPr id="28" name="图片 28"/>
+          <wp:inline distT="0" distB="0" distL="0" distR="0" wp14:anchorId="3B6F710E" wp14:editId="6CE7BC55">
+            <wp:extent cx="4727199" cy="5601384"/>
+            <wp:effectExtent l="0" t="0" r="0" b="0"/>
+            <wp:docPr id="24" name="图片 24"/>
             <wp:cNvGraphicFramePr>
               <a:graphicFrameLocks xmlns:a="http://schemas.openxmlformats.org/drawingml/2006/main" noChangeAspect="1"/>
             </wp:cNvGraphicFramePr>
@@ -1644,7 +2514,7 @@
                   <pic:spPr>
                     <a:xfrm>
                       <a:off x="0" y="0"/>
-                      <a:ext cx="4520261" cy="4305840"/>
+                      <a:ext cx="4731321" cy="5606269"/>
                     </a:xfrm>
                     <a:prstGeom prst="rect">
                       <a:avLst/>
@@ -1657,16 +2527,10 @@
         </w:drawing>
       </w:r>
     </w:p>
-    <w:p>
-      <w:pPr>
-        <w:rPr>
-          <w:rFonts w:hint="eastAsia"/>
-        </w:rPr>
-      </w:pPr>
-    </w:p>
-    <w:p>
-      <w:r>
-        <w:t>第三次</w:t>
+    <w:p/>
+    <w:p>
+      <w:r>
+        <w:t>第二次</w:t>
       </w:r>
     </w:p>
     <w:p>
@@ -1674,11 +2538,12 @@
         <w:rPr>
           <w:noProof/>
         </w:rPr>
+        <w:lastRenderedPageBreak/>
         <w:drawing>
-          <wp:inline distT="0" distB="0" distL="0" distR="0" wp14:anchorId="67963B32" wp14:editId="1782E435">
-            <wp:extent cx="4472374" cy="1231976"/>
-            <wp:effectExtent l="0" t="0" r="4445" b="6350"/>
-            <wp:docPr id="29" name="图片 29"/>
+          <wp:inline distT="0" distB="0" distL="0" distR="0" wp14:anchorId="3F9CCF42" wp14:editId="673BA9B5">
+            <wp:extent cx="4692460" cy="1291472"/>
+            <wp:effectExtent l="0" t="0" r="0" b="4445"/>
+            <wp:docPr id="26" name="图片 26"/>
             <wp:cNvGraphicFramePr>
               <a:graphicFrameLocks xmlns:a="http://schemas.openxmlformats.org/drawingml/2006/main" noChangeAspect="1"/>
             </wp:cNvGraphicFramePr>
@@ -1698,7 +2563,7 @@
                   <pic:spPr>
                     <a:xfrm>
                       <a:off x="0" y="0"/>
-                      <a:ext cx="4492040" cy="1237393"/>
+                      <a:ext cx="4723636" cy="1300052"/>
                     </a:xfrm>
                     <a:prstGeom prst="rect">
                       <a:avLst/>
@@ -1713,47 +2578,19 @@
     </w:p>
     <w:p/>
     <w:p/>
-    <w:p>
-      <w:pPr>
-        <w:rPr>
-          <w:rFonts w:hint="eastAsia"/>
-        </w:rPr>
-      </w:pPr>
-      <w:r>
-        <w:t>总结</w:t>
-      </w:r>
-      <w:r>
-        <w:rPr>
-          <w:rFonts w:hint="eastAsia"/>
-        </w:rPr>
-        <w:t>：</w:t>
-      </w:r>
-      <w:bookmarkStart w:id="0" w:name="_GoBack"/>
-      <w:bookmarkEnd w:id="0"/>
-    </w:p>
-    <w:p>
-      <w:pPr>
-        <w:rPr>
-          <w:rFonts w:hint="eastAsia"/>
-        </w:rPr>
-      </w:pPr>
-    </w:p>
-    <w:p>
-      <w:pPr>
-        <w:rPr>
-          <w:rFonts w:hint="eastAsia"/>
-        </w:rPr>
-      </w:pPr>
+    <w:p/>
+    <w:p/>
+    <w:p/>
+    <w:p>
       <w:r>
         <w:rPr>
           <w:noProof/>
         </w:rPr>
-        <w:lastRenderedPageBreak/>
         <w:drawing>
-          <wp:inline distT="0" distB="0" distL="0" distR="0" wp14:anchorId="1BF13130" wp14:editId="5A2E2193">
-            <wp:extent cx="4296973" cy="4237997"/>
-            <wp:effectExtent l="0" t="0" r="8890" b="0"/>
-            <wp:docPr id="31" name="图片 31"/>
+          <wp:inline distT="0" distB="0" distL="0" distR="0" wp14:anchorId="51D6416D" wp14:editId="5F019D6B">
+            <wp:extent cx="4511770" cy="4297752"/>
+            <wp:effectExtent l="0" t="0" r="3175" b="7620"/>
+            <wp:docPr id="28" name="图片 28"/>
             <wp:cNvGraphicFramePr>
               <a:graphicFrameLocks xmlns:a="http://schemas.openxmlformats.org/drawingml/2006/main" noChangeAspect="1"/>
             </wp:cNvGraphicFramePr>
@@ -1773,7 +2610,7 @@
                   <pic:spPr>
                     <a:xfrm>
                       <a:off x="0" y="0"/>
-                      <a:ext cx="4304914" cy="4245829"/>
+                      <a:ext cx="4520261" cy="4305840"/>
                     </a:xfrm>
                     <a:prstGeom prst="rect">
                       <a:avLst/>
@@ -1788,33 +2625,20 @@
     </w:p>
     <w:p/>
     <w:p>
-      <w:proofErr w:type="spellStart"/>
-      <w:proofErr w:type="gramStart"/>
-      <w:r>
-        <w:t>jmap</w:t>
-      </w:r>
-      <w:proofErr w:type="spellEnd"/>
-      <w:proofErr w:type="gramEnd"/>
-      <w:r>
-        <w:t xml:space="preserve"> -heap 25337</w:t>
-      </w:r>
-    </w:p>
-    <w:p>
-      <w:pPr>
-        <w:rPr>
-          <w:rFonts w:hint="eastAsia"/>
-        </w:rPr>
-      </w:pPr>
+      <w:r>
+        <w:t>第三次</w:t>
+      </w:r>
+    </w:p>
+    <w:p>
       <w:r>
         <w:rPr>
           <w:noProof/>
         </w:rPr>
-        <w:lastRenderedPageBreak/>
         <w:drawing>
-          <wp:inline distT="0" distB="0" distL="0" distR="0" wp14:anchorId="02C61034" wp14:editId="72ACE8CE">
-            <wp:extent cx="4471442" cy="6335094"/>
-            <wp:effectExtent l="0" t="0" r="5715" b="8890"/>
-            <wp:docPr id="32" name="图片 32"/>
+          <wp:inline distT="0" distB="0" distL="0" distR="0" wp14:anchorId="67963B32" wp14:editId="1782E435">
+            <wp:extent cx="4472374" cy="1231976"/>
+            <wp:effectExtent l="0" t="0" r="4445" b="6350"/>
+            <wp:docPr id="29" name="图片 29"/>
             <wp:cNvGraphicFramePr>
               <a:graphicFrameLocks xmlns:a="http://schemas.openxmlformats.org/drawingml/2006/main" noChangeAspect="1"/>
             </wp:cNvGraphicFramePr>
@@ -1834,6 +2658,207 @@
                   <pic:spPr>
                     <a:xfrm>
                       <a:off x="0" y="0"/>
+                      <a:ext cx="4492040" cy="1237393"/>
+                    </a:xfrm>
+                    <a:prstGeom prst="rect">
+                      <a:avLst/>
+                    </a:prstGeom>
+                  </pic:spPr>
+                </pic:pic>
+              </a:graphicData>
+            </a:graphic>
+          </wp:inline>
+        </w:drawing>
+      </w:r>
+    </w:p>
+    <w:p/>
+    <w:p/>
+    <w:p>
+      <w:r>
+        <w:t>总结</w:t>
+      </w:r>
+      <w:r>
+        <w:rPr>
+          <w:rFonts w:hint="eastAsia"/>
+        </w:rPr>
+        <w:t>：</w:t>
+      </w:r>
+    </w:p>
+    <w:p/>
+    <w:p>
+      <w:r>
+        <w:rPr>
+          <w:noProof/>
+        </w:rPr>
+        <w:drawing>
+          <wp:inline distT="0" distB="0" distL="0" distR="0" wp14:anchorId="1BF13130" wp14:editId="5A2E2193">
+            <wp:extent cx="4296973" cy="4237997"/>
+            <wp:effectExtent l="0" t="0" r="8890" b="0"/>
+            <wp:docPr id="31" name="图片 31"/>
+            <wp:cNvGraphicFramePr>
+              <a:graphicFrameLocks xmlns:a="http://schemas.openxmlformats.org/drawingml/2006/main" noChangeAspect="1"/>
+            </wp:cNvGraphicFramePr>
+            <a:graphic xmlns:a="http://schemas.openxmlformats.org/drawingml/2006/main">
+              <a:graphicData uri="http://schemas.openxmlformats.org/drawingml/2006/picture">
+                <pic:pic xmlns:pic="http://schemas.openxmlformats.org/drawingml/2006/picture">
+                  <pic:nvPicPr>
+                    <pic:cNvPr id="1" name=""/>
+                    <pic:cNvPicPr/>
+                  </pic:nvPicPr>
+                  <pic:blipFill>
+                    <a:blip r:embed="rId34"/>
+                    <a:stretch>
+                      <a:fillRect/>
+                    </a:stretch>
+                  </pic:blipFill>
+                  <pic:spPr>
+                    <a:xfrm>
+                      <a:off x="0" y="0"/>
+                      <a:ext cx="4304914" cy="4245829"/>
+                    </a:xfrm>
+                    <a:prstGeom prst="rect">
+                      <a:avLst/>
+                    </a:prstGeom>
+                  </pic:spPr>
+                </pic:pic>
+              </a:graphicData>
+            </a:graphic>
+          </wp:inline>
+        </w:drawing>
+      </w:r>
+    </w:p>
+    <w:p>
+      <w:pPr>
+        <w:rPr>
+          <w:rFonts w:hint="eastAsia"/>
+        </w:rPr>
+      </w:pPr>
+      <w:r>
+        <w:t>从上图</w:t>
+      </w:r>
+      <w:r>
+        <w:rPr>
+          <w:rFonts w:hint="eastAsia"/>
+        </w:rPr>
+        <w:t>看</w:t>
+      </w:r>
+      <w:r>
+        <w:rPr>
+          <w:rFonts w:hint="eastAsia"/>
+        </w:rPr>
+        <w:t>S</w:t>
+      </w:r>
+      <w:r>
+        <w:t>0</w:t>
+      </w:r>
+      <w:r>
+        <w:t>没有被用到</w:t>
+      </w:r>
+      <w:r>
+        <w:rPr>
+          <w:rFonts w:hint="eastAsia"/>
+        </w:rPr>
+        <w:t>，和另三种</w:t>
+      </w:r>
+      <w:r>
+        <w:rPr>
+          <w:rFonts w:hint="eastAsia"/>
+        </w:rPr>
+        <w:t>YGC</w:t>
+      </w:r>
+      <w:r>
+        <w:rPr>
+          <w:rFonts w:hint="eastAsia"/>
+        </w:rPr>
+        <w:t>相比，</w:t>
+      </w:r>
+      <w:r>
+        <w:t>GC</w:t>
+      </w:r>
+      <w:r>
+        <w:t>的次数最少</w:t>
+      </w:r>
+      <w:r>
+        <w:rPr>
+          <w:rFonts w:hint="eastAsia"/>
+        </w:rPr>
+        <w:t>，</w:t>
+      </w:r>
+      <w:r>
+        <w:t>CMSGC</w:t>
+      </w:r>
+      <w:r>
+        <w:t>的</w:t>
+      </w:r>
+      <w:r>
+        <w:t>YGC</w:t>
+      </w:r>
+      <w:r>
+        <w:t>次数最多</w:t>
+      </w:r>
+      <w:r>
+        <w:rPr>
+          <w:rFonts w:hint="eastAsia"/>
+        </w:rPr>
+        <w:t>，</w:t>
+      </w:r>
+      <w:r>
+        <w:t>FGC</w:t>
+      </w:r>
+      <w:r>
+        <w:t>一次也没执行</w:t>
+      </w:r>
+    </w:p>
+    <w:p/>
+    <w:p>
+      <w:pPr>
+        <w:rPr>
+          <w:rFonts w:hint="eastAsia"/>
+        </w:rPr>
+      </w:pPr>
+    </w:p>
+    <w:p>
+      <w:proofErr w:type="spellStart"/>
+      <w:proofErr w:type="gramStart"/>
+      <w:r>
+        <w:t>jmap</w:t>
+      </w:r>
+      <w:proofErr w:type="spellEnd"/>
+      <w:proofErr w:type="gramEnd"/>
+      <w:r>
+        <w:t xml:space="preserve"> -heap 25337</w:t>
+      </w:r>
+    </w:p>
+    <w:p>
+      <w:r>
+        <w:rPr>
+          <w:noProof/>
+        </w:rPr>
+        <w:lastRenderedPageBreak/>
+        <w:drawing>
+          <wp:inline distT="0" distB="0" distL="0" distR="0" wp14:anchorId="02C61034" wp14:editId="72ACE8CE">
+            <wp:extent cx="4471442" cy="6335094"/>
+            <wp:effectExtent l="0" t="0" r="5715" b="8890"/>
+            <wp:docPr id="32" name="图片 32"/>
+            <wp:cNvGraphicFramePr>
+              <a:graphicFrameLocks xmlns:a="http://schemas.openxmlformats.org/drawingml/2006/main" noChangeAspect="1"/>
+            </wp:cNvGraphicFramePr>
+            <a:graphic xmlns:a="http://schemas.openxmlformats.org/drawingml/2006/main">
+              <a:graphicData uri="http://schemas.openxmlformats.org/drawingml/2006/picture">
+                <pic:pic xmlns:pic="http://schemas.openxmlformats.org/drawingml/2006/picture">
+                  <pic:nvPicPr>
+                    <pic:cNvPr id="1" name=""/>
+                    <pic:cNvPicPr/>
+                  </pic:nvPicPr>
+                  <pic:blipFill>
+                    <a:blip r:embed="rId35"/>
+                    <a:stretch>
+                      <a:fillRect/>
+                    </a:stretch>
+                  </pic:blipFill>
+                  <pic:spPr>
+                    <a:xfrm>
+                      <a:off x="0" y="0"/>
                       <a:ext cx="4481210" cy="6348933"/>
                     </a:xfrm>
                     <a:prstGeom prst="rect">
@@ -1848,13 +2873,384 @@
       </w:r>
     </w:p>
     <w:p>
+      <w:r>
+        <w:rPr>
+          <w:rFonts w:ascii="Segoe UI" w:hAnsi="Segoe UI" w:cs="Segoe UI"/>
+          <w:color w:val="24292E"/>
+          <w:shd w:val="clear" w:color="auto" w:fill="FFFFFF"/>
+        </w:rPr>
+        <w:t>从以上信息可以看出</w:t>
+      </w:r>
+      <w:r>
+        <w:rPr>
+          <w:rFonts w:ascii="Segoe UI" w:hAnsi="Segoe UI" w:cs="Segoe UI"/>
+          <w:color w:val="24292E"/>
+          <w:shd w:val="clear" w:color="auto" w:fill="FFFFFF"/>
+        </w:rPr>
+        <w:t>,G1</w:t>
+      </w:r>
+      <w:r>
+        <w:rPr>
+          <w:rFonts w:ascii="Segoe UI" w:hAnsi="Segoe UI" w:cs="Segoe UI"/>
+          <w:color w:val="24292E"/>
+          <w:shd w:val="clear" w:color="auto" w:fill="FFFFFF"/>
+        </w:rPr>
+        <w:t>是将堆分成了</w:t>
+      </w:r>
+      <w:r>
+        <w:rPr>
+          <w:rFonts w:ascii="Segoe UI" w:hAnsi="Segoe UI" w:cs="Segoe UI"/>
+          <w:color w:val="24292E"/>
+          <w:shd w:val="clear" w:color="auto" w:fill="FFFFFF"/>
+        </w:rPr>
+        <w:t>1024</w:t>
+      </w:r>
+      <w:r>
+        <w:rPr>
+          <w:rFonts w:ascii="Segoe UI" w:hAnsi="Segoe UI" w:cs="Segoe UI"/>
+          <w:color w:val="24292E"/>
+          <w:shd w:val="clear" w:color="auto" w:fill="FFFFFF"/>
+        </w:rPr>
+        <w:t>个区块</w:t>
+      </w:r>
+      <w:r>
+        <w:rPr>
+          <w:rFonts w:ascii="Segoe UI" w:hAnsi="Segoe UI" w:cs="Segoe UI"/>
+          <w:color w:val="24292E"/>
+          <w:shd w:val="clear" w:color="auto" w:fill="FFFFFF"/>
+        </w:rPr>
+        <w:t>.</w:t>
+      </w:r>
+      <w:r>
+        <w:rPr>
+          <w:rFonts w:ascii="Segoe UI" w:hAnsi="Segoe UI" w:cs="Segoe UI"/>
+          <w:color w:val="24292E"/>
+          <w:shd w:val="clear" w:color="auto" w:fill="FFFFFF"/>
+        </w:rPr>
+        <w:t>会给使用的区块添加标签</w:t>
+      </w:r>
+      <w:r>
+        <w:rPr>
+          <w:rFonts w:ascii="Segoe UI" w:hAnsi="Segoe UI" w:cs="Segoe UI"/>
+          <w:color w:val="24292E"/>
+          <w:shd w:val="clear" w:color="auto" w:fill="FFFFFF"/>
+        </w:rPr>
+        <w:t>,</w:t>
+      </w:r>
+      <w:r>
+        <w:rPr>
+          <w:rFonts w:ascii="Segoe UI" w:hAnsi="Segoe UI" w:cs="Segoe UI"/>
+          <w:color w:val="24292E"/>
+          <w:shd w:val="clear" w:color="auto" w:fill="FFFFFF"/>
+        </w:rPr>
+        <w:t>比如是</w:t>
+      </w:r>
+      <w:proofErr w:type="spellStart"/>
+      <w:r>
+        <w:rPr>
+          <w:rFonts w:ascii="Segoe UI" w:hAnsi="Segoe UI" w:cs="Segoe UI"/>
+          <w:color w:val="24292E"/>
+          <w:shd w:val="clear" w:color="auto" w:fill="FFFFFF"/>
+        </w:rPr>
+        <w:t>Edenspace</w:t>
+      </w:r>
+      <w:proofErr w:type="spellEnd"/>
+      <w:r>
+        <w:rPr>
+          <w:rFonts w:ascii="Segoe UI" w:hAnsi="Segoe UI" w:cs="Segoe UI"/>
+          <w:color w:val="24292E"/>
+          <w:shd w:val="clear" w:color="auto" w:fill="FFFFFF"/>
+        </w:rPr>
+        <w:t>和存活区</w:t>
+      </w:r>
+      <w:r>
+        <w:rPr>
+          <w:rFonts w:ascii="Segoe UI" w:hAnsi="Segoe UI" w:cs="Segoe UI"/>
+          <w:color w:val="24292E"/>
+          <w:shd w:val="clear" w:color="auto" w:fill="FFFFFF"/>
+        </w:rPr>
+        <w:t>,</w:t>
+      </w:r>
+      <w:r>
+        <w:rPr>
+          <w:rFonts w:ascii="Segoe UI" w:hAnsi="Segoe UI" w:cs="Segoe UI"/>
+          <w:color w:val="24292E"/>
+          <w:shd w:val="clear" w:color="auto" w:fill="FFFFFF"/>
+        </w:rPr>
+        <w:t>老年代</w:t>
+      </w:r>
+      <w:r>
+        <w:rPr>
+          <w:rFonts w:ascii="Segoe UI" w:hAnsi="Segoe UI" w:cs="Segoe UI"/>
+          <w:color w:val="24292E"/>
+          <w:shd w:val="clear" w:color="auto" w:fill="FFFFFF"/>
+        </w:rPr>
+        <w:t>.</w:t>
+      </w:r>
+    </w:p>
+    <w:p/>
+    <w:p>
+      <w:r>
+        <w:t>总结</w:t>
+      </w:r>
+      <w:r>
+        <w:rPr>
+          <w:rFonts w:hint="eastAsia"/>
+        </w:rPr>
+        <w:t>：</w:t>
+      </w:r>
+      <w:r>
+        <w:t>测试是用的测试</w:t>
+      </w:r>
+      <w:proofErr w:type="spellStart"/>
+      <w:r>
+        <w:t>linux</w:t>
+      </w:r>
+      <w:proofErr w:type="spellEnd"/>
+      <w:r>
+        <w:t>系统</w:t>
+      </w:r>
+      <w:r>
+        <w:rPr>
+          <w:rFonts w:hint="eastAsia"/>
+        </w:rPr>
+        <w:t>，根据数据分析，都没执行</w:t>
+      </w:r>
+      <w:r>
+        <w:rPr>
+          <w:rFonts w:hint="eastAsia"/>
+        </w:rPr>
+        <w:t>FGC</w:t>
+      </w:r>
+      <w:r>
+        <w:rPr>
+          <w:rFonts w:hint="eastAsia"/>
+        </w:rPr>
+        <w:t>，</w:t>
+      </w:r>
+    </w:p>
+    <w:p>
       <w:pPr>
         <w:rPr>
           <w:rFonts w:hint="eastAsia"/>
         </w:rPr>
       </w:pPr>
-    </w:p>
-    <w:p/>
+      <w:r>
+        <w:t>YGC</w:t>
+      </w:r>
+      <w:r>
+        <w:t>的数据分析</w:t>
+      </w:r>
+      <w:r>
+        <w:br/>
+      </w:r>
+      <w:r>
+        <w:rPr>
+          <w:rFonts w:hint="eastAsia"/>
+        </w:rPr>
+        <w:t>三次执行</w:t>
+      </w:r>
+      <w:proofErr w:type="spellStart"/>
+      <w:r>
+        <w:rPr>
+          <w:rFonts w:hint="eastAsia"/>
+        </w:rPr>
+        <w:t>wrk</w:t>
+      </w:r>
+      <w:proofErr w:type="spellEnd"/>
+      <w:proofErr w:type="gramStart"/>
+      <w:r>
+        <w:rPr>
+          <w:rFonts w:hint="eastAsia"/>
+        </w:rPr>
+        <w:t>压测总</w:t>
+      </w:r>
+      <w:proofErr w:type="gramEnd"/>
+      <w:r>
+        <w:rPr>
+          <w:rFonts w:hint="eastAsia"/>
+        </w:rPr>
+        <w:t>数据分析</w:t>
+      </w:r>
+    </w:p>
+    <w:p>
+      <w:pPr>
+        <w:rPr>
+          <w:rFonts w:hint="eastAsia"/>
+        </w:rPr>
+      </w:pPr>
+      <w:r>
+        <w:rPr>
+          <w:rFonts w:hint="eastAsia"/>
+        </w:rPr>
+        <w:t xml:space="preserve">GC           </w:t>
+      </w:r>
+      <w:r>
+        <w:rPr>
+          <w:rFonts w:hint="eastAsia"/>
+        </w:rPr>
+        <w:t>耗时</w:t>
+      </w:r>
+      <w:r>
+        <w:rPr>
+          <w:rFonts w:hint="eastAsia"/>
+        </w:rPr>
+        <w:t xml:space="preserve">      </w:t>
+      </w:r>
+      <w:r>
+        <w:rPr>
+          <w:rFonts w:hint="eastAsia"/>
+        </w:rPr>
+        <w:t>次数</w:t>
+      </w:r>
+    </w:p>
+    <w:p>
+      <w:r>
+        <w:t xml:space="preserve">Serial GC    </w:t>
+      </w:r>
+      <w:r>
+        <w:t xml:space="preserve">  </w:t>
+      </w:r>
+      <w:r>
+        <w:t>0.796     151</w:t>
+      </w:r>
+    </w:p>
+    <w:p>
+      <w:r>
+        <w:t xml:space="preserve">Parallel GC  </w:t>
+      </w:r>
+      <w:r>
+        <w:t xml:space="preserve">  </w:t>
+      </w:r>
+      <w:r>
+        <w:t xml:space="preserve">0.551     </w:t>
+      </w:r>
+      <w:r>
+        <w:t xml:space="preserve"> </w:t>
+      </w:r>
+      <w:r>
+        <w:t>232</w:t>
+      </w:r>
+    </w:p>
+    <w:p>
+      <w:r>
+        <w:t xml:space="preserve">CMS GC      </w:t>
+      </w:r>
+      <w:r>
+        <w:t xml:space="preserve">2.281     </w:t>
+      </w:r>
+      <w:r>
+        <w:t xml:space="preserve"> </w:t>
+      </w:r>
+      <w:r>
+        <w:t>422</w:t>
+      </w:r>
+    </w:p>
+    <w:p>
+      <w:pPr>
+        <w:rPr>
+          <w:rFonts w:hint="eastAsia"/>
+        </w:rPr>
+      </w:pPr>
+      <w:r>
+        <w:t xml:space="preserve">G1 GC        </w:t>
+      </w:r>
+      <w:r>
+        <w:t>0.414     103</w:t>
+      </w:r>
+    </w:p>
+    <w:p>
+      <w:pPr>
+        <w:rPr>
+          <w:rFonts w:hint="eastAsia"/>
+        </w:rPr>
+      </w:pPr>
+      <w:r>
+        <w:rPr>
+          <w:rFonts w:hint="eastAsia"/>
+        </w:rPr>
+        <w:lastRenderedPageBreak/>
+        <w:t>串行比起并行吞吐效率和</w:t>
+      </w:r>
+      <w:r>
+        <w:rPr>
+          <w:rFonts w:hint="eastAsia"/>
+        </w:rPr>
+        <w:t>GC</w:t>
+      </w:r>
+      <w:r>
+        <w:rPr>
+          <w:rFonts w:hint="eastAsia"/>
+        </w:rPr>
+        <w:t>耗时都会差一些</w:t>
+      </w:r>
+      <w:r>
+        <w:rPr>
+          <w:rFonts w:hint="eastAsia"/>
+        </w:rPr>
+        <w:t>.</w:t>
+      </w:r>
+    </w:p>
+    <w:p>
+      <w:pPr>
+        <w:rPr>
+          <w:rFonts w:hint="eastAsia"/>
+        </w:rPr>
+      </w:pPr>
+      <w:r>
+        <w:rPr>
+          <w:rFonts w:hint="eastAsia"/>
+        </w:rPr>
+        <w:t>并行吞吐量会高一些</w:t>
+      </w:r>
+      <w:r>
+        <w:rPr>
+          <w:rFonts w:hint="eastAsia"/>
+        </w:rPr>
+        <w:t>.</w:t>
+      </w:r>
+    </w:p>
+    <w:p>
+      <w:pPr>
+        <w:rPr>
+          <w:rFonts w:hint="eastAsia"/>
+        </w:rPr>
+      </w:pPr>
+      <w:r>
+        <w:rPr>
+          <w:rFonts w:hint="eastAsia"/>
+        </w:rPr>
+        <w:t>CMS</w:t>
+      </w:r>
+      <w:r>
+        <w:rPr>
+          <w:rFonts w:hint="eastAsia"/>
+        </w:rPr>
+        <w:t>执行的次数最多，没搞明白</w:t>
+      </w:r>
+      <w:bookmarkStart w:id="0" w:name="_GoBack"/>
+      <w:bookmarkEnd w:id="0"/>
+      <w:r>
+        <w:rPr>
+          <w:rFonts w:hint="eastAsia"/>
+        </w:rPr>
+        <w:t xml:space="preserve"> </w:t>
+      </w:r>
+    </w:p>
+    <w:p>
+      <w:r>
+        <w:rPr>
+          <w:rFonts w:hint="eastAsia"/>
+        </w:rPr>
+        <w:t>G1</w:t>
+      </w:r>
+      <w:r>
+        <w:rPr>
+          <w:rFonts w:hint="eastAsia"/>
+        </w:rPr>
+        <w:t>吞吐和效率都十分不错</w:t>
+      </w:r>
+    </w:p>
     <w:p>
       <w:pPr>
         <w:rPr>
